--- a/Rohit Mittapalli V2.docx
+++ b/Rohit Mittapalli V2.docx
@@ -318,43 +318,7 @@
           <w:sz w:val="21"/>
           <w:szCs w:val="21"/>
         </w:rPr>
-        <w:t xml:space="preserve">     </w:t>
-      </w:r>
-      <w:r>
-        <w:rPr>
-          <w:rFonts w:ascii="Times New Roman" w:eastAsia="Times New Roman" w:hAnsi="Times New Roman" w:cs="Times New Roman"/>
-          <w:b/>
-          <w:sz w:val="21"/>
-          <w:szCs w:val="21"/>
-        </w:rPr>
-        <w:t>Graduat</w:t>
-      </w:r>
-      <w:r>
-        <w:rPr>
-          <w:rFonts w:ascii="Times New Roman" w:eastAsia="Times New Roman" w:hAnsi="Times New Roman" w:cs="Times New Roman"/>
-          <w:b/>
-          <w:sz w:val="21"/>
-          <w:szCs w:val="21"/>
-        </w:rPr>
-        <w:t xml:space="preserve">ed: June </w:t>
-      </w:r>
-      <w:r>
-        <w:rPr>
-          <w:rFonts w:ascii="Times New Roman" w:eastAsia="Times New Roman" w:hAnsi="Times New Roman" w:cs="Times New Roman"/>
-          <w:b/>
-          <w:sz w:val="21"/>
-          <w:szCs w:val="21"/>
-        </w:rPr>
-        <w:t>20</w:t>
-      </w:r>
-      <w:r>
-        <w:rPr>
-          <w:rFonts w:ascii="Times New Roman" w:eastAsia="Times New Roman" w:hAnsi="Times New Roman" w:cs="Times New Roman"/>
-          <w:b/>
-          <w:sz w:val="21"/>
-          <w:szCs w:val="21"/>
-        </w:rPr>
-        <w:t>17</w:t>
+        <w:t xml:space="preserve">     Graduated: June 2017</w:t>
       </w:r>
     </w:p>
     <w:p>
@@ -404,15 +368,7 @@
           <w:sz w:val="21"/>
           <w:szCs w:val="21"/>
         </w:rPr>
-        <w:t xml:space="preserve">GPA: </w:t>
-      </w:r>
-      <w:r>
-        <w:rPr>
-          <w:rFonts w:ascii="Times New Roman" w:hAnsi="Times New Roman" w:cs="Times New Roman"/>
-          <w:sz w:val="21"/>
-          <w:szCs w:val="21"/>
-        </w:rPr>
-        <w:t>3.88</w:t>
+        <w:t>GPA: 3.88</w:t>
       </w:r>
     </w:p>
     <w:p>
@@ -519,7 +475,29 @@
           <w:szCs w:val="21"/>
           <w:shd w:val="clear" w:color="auto" w:fill="FFFFFF"/>
         </w:rPr>
-        <w:t>Deep Learning Prerequisites: The Numpy Stack in Python</w:t>
+        <w:t xml:space="preserve">Deep Learning Prerequisites: The </w:t>
+      </w:r>
+      <w:proofErr w:type="spellStart"/>
+      <w:r>
+        <w:rPr>
+          <w:rFonts w:ascii="Times New Roman" w:hAnsi="Times New Roman" w:cs="Times New Roman"/>
+          <w:color w:val="000000"/>
+          <w:sz w:val="21"/>
+          <w:szCs w:val="21"/>
+          <w:shd w:val="clear" w:color="auto" w:fill="FFFFFF"/>
+        </w:rPr>
+        <w:t>Numpy</w:t>
+      </w:r>
+      <w:proofErr w:type="spellEnd"/>
+      <w:r>
+        <w:rPr>
+          <w:rFonts w:ascii="Times New Roman" w:hAnsi="Times New Roman" w:cs="Times New Roman"/>
+          <w:color w:val="000000"/>
+          <w:sz w:val="21"/>
+          <w:szCs w:val="21"/>
+          <w:shd w:val="clear" w:color="auto" w:fill="FFFFFF"/>
+        </w:rPr>
+        <w:t xml:space="preserve"> Stack in Python</w:t>
       </w:r>
     </w:p>
     <w:p>
@@ -612,69 +590,86 @@
           <w:sz w:val="21"/>
           <w:szCs w:val="21"/>
         </w:rPr>
-        <w:t>Languages:</w:t>
-      </w:r>
-      <w:r>
-        <w:rPr>
-          <w:rFonts w:ascii="Times New Roman" w:hAnsi="Times New Roman" w:cs="Times New Roman"/>
-          <w:b/>
+        <w:t xml:space="preserve">Languages: </w:t>
+      </w:r>
+      <w:r>
+        <w:rPr>
+          <w:rFonts w:ascii="Times New Roman" w:hAnsi="Times New Roman" w:cs="Times New Roman"/>
+          <w:sz w:val="21"/>
+          <w:szCs w:val="21"/>
+        </w:rPr>
+        <w:t>JAVA, C#, C++, Python, SQL, R, HTML/CSS, Spark, MATLAB</w:t>
+      </w:r>
+    </w:p>
+    <w:p>
+      <w:pPr>
+        <w:spacing w:after="0" w:line="240" w:lineRule="auto"/>
+        <w:jc w:val="left"/>
+        <w:rPr>
+          <w:rFonts w:ascii="Times New Roman" w:hAnsi="Times New Roman" w:cs="Times New Roman"/>
+          <w:sz w:val="21"/>
+          <w:szCs w:val="21"/>
+        </w:rPr>
+      </w:pPr>
+      <w:r>
+        <w:rPr>
+          <w:rFonts w:ascii="Times New Roman" w:hAnsi="Times New Roman" w:cs="Times New Roman"/>
+          <w:b/>
+          <w:sz w:val="21"/>
+          <w:szCs w:val="21"/>
+        </w:rPr>
+        <w:t>Frameworks/Tools</w:t>
+      </w:r>
+      <w:r>
+        <w:rPr>
+          <w:rFonts w:ascii="Times New Roman" w:hAnsi="Times New Roman" w:cs="Times New Roman"/>
+          <w:b/>
+          <w:sz w:val="21"/>
+          <w:szCs w:val="21"/>
+        </w:rPr>
+        <w:t>:</w:t>
+      </w:r>
+      <w:r>
+        <w:rPr>
+          <w:rFonts w:ascii="Times New Roman" w:hAnsi="Times New Roman" w:cs="Times New Roman"/>
+          <w:sz w:val="21"/>
+          <w:szCs w:val="21"/>
+        </w:rPr>
+        <w:t xml:space="preserve"> Android Studio,</w:t>
+      </w:r>
+      <w:r>
+        <w:rPr>
+          <w:rFonts w:ascii="Times New Roman" w:hAnsi="Times New Roman" w:cs="Times New Roman"/>
           <w:sz w:val="21"/>
           <w:szCs w:val="21"/>
         </w:rPr>
         <w:t xml:space="preserve"> </w:t>
       </w:r>
-      <w:r>
-        <w:rPr>
-          <w:rFonts w:ascii="Times New Roman" w:hAnsi="Times New Roman" w:cs="Times New Roman"/>
-          <w:sz w:val="21"/>
-          <w:szCs w:val="21"/>
-        </w:rPr>
-        <w:t xml:space="preserve">JAVA, C#, C++, </w:t>
-      </w:r>
-      <w:r>
-        <w:rPr>
-          <w:rFonts w:ascii="Times New Roman" w:hAnsi="Times New Roman" w:cs="Times New Roman"/>
-          <w:sz w:val="21"/>
-          <w:szCs w:val="21"/>
-        </w:rPr>
-        <w:t>Python, SQL, R, HTML/CSS, Spark, MATLAB</w:t>
-      </w:r>
-    </w:p>
-    <w:p>
-      <w:pPr>
-        <w:spacing w:after="0" w:line="240" w:lineRule="auto"/>
-        <w:jc w:val="left"/>
-        <w:rPr>
-          <w:rFonts w:ascii="Times New Roman" w:hAnsi="Times New Roman" w:cs="Times New Roman"/>
-          <w:sz w:val="21"/>
-          <w:szCs w:val="21"/>
-        </w:rPr>
-      </w:pPr>
-      <w:r>
-        <w:rPr>
-          <w:rFonts w:ascii="Times New Roman" w:hAnsi="Times New Roman" w:cs="Times New Roman"/>
-          <w:b/>
-          <w:sz w:val="21"/>
-          <w:szCs w:val="21"/>
-        </w:rPr>
-        <w:t>Frameworks/Tools</w:t>
-      </w:r>
-      <w:r>
-        <w:rPr>
-          <w:rFonts w:ascii="Times New Roman" w:hAnsi="Times New Roman" w:cs="Times New Roman"/>
-          <w:b/>
-          <w:sz w:val="21"/>
-          <w:szCs w:val="21"/>
-        </w:rPr>
-        <w:t>:</w:t>
-      </w:r>
-      <w:r>
-        <w:rPr>
-          <w:rFonts w:ascii="Times New Roman" w:hAnsi="Times New Roman" w:cs="Times New Roman"/>
-          <w:sz w:val="21"/>
-          <w:szCs w:val="21"/>
-        </w:rPr>
-        <w:t xml:space="preserve"> Android Studio, TensorFlow, </w:t>
+      <w:proofErr w:type="spellStart"/>
+      <w:r>
+        <w:rPr>
+          <w:rFonts w:ascii="Times New Roman" w:hAnsi="Times New Roman" w:cs="Times New Roman"/>
+          <w:sz w:val="21"/>
+          <w:szCs w:val="21"/>
+        </w:rPr>
+        <w:t>TensorFlow</w:t>
+      </w:r>
+      <w:proofErr w:type="spellEnd"/>
+      <w:r>
+        <w:rPr>
+          <w:rFonts w:ascii="Times New Roman" w:hAnsi="Times New Roman" w:cs="Times New Roman"/>
+          <w:sz w:val="21"/>
+          <w:szCs w:val="21"/>
+        </w:rPr>
+        <w:t xml:space="preserve">, </w:t>
+      </w:r>
+      <w:r>
+        <w:rPr>
+          <w:rFonts w:ascii="Times New Roman" w:hAnsi="Times New Roman" w:cs="Times New Roman"/>
+          <w:sz w:val="21"/>
+          <w:szCs w:val="21"/>
+        </w:rPr>
+        <w:t xml:space="preserve">git/CLI, </w:t>
       </w:r>
       <w:r>
         <w:rPr>
@@ -690,15 +685,51 @@
           <w:sz w:val="21"/>
           <w:szCs w:val="21"/>
         </w:rPr>
-        <w:t xml:space="preserve"> ML Studio, Tableau, LaTeX, Autodesk Inventor</w:t>
-      </w:r>
-      <w:r>
-        <w:rPr>
-          <w:rFonts w:ascii="Times New Roman" w:hAnsi="Times New Roman" w:cs="Times New Roman"/>
-          <w:sz w:val="21"/>
-          <w:szCs w:val="21"/>
-        </w:rPr>
-        <w:t>, Jupyter Notebooks</w:t>
+        <w:t xml:space="preserve"> ML Studio, Tableau, </w:t>
+      </w:r>
+      <w:proofErr w:type="spellStart"/>
+      <w:r>
+        <w:rPr>
+          <w:rFonts w:ascii="Times New Roman" w:hAnsi="Times New Roman" w:cs="Times New Roman"/>
+          <w:sz w:val="21"/>
+          <w:szCs w:val="21"/>
+        </w:rPr>
+        <w:t>LaTeX</w:t>
+      </w:r>
+      <w:proofErr w:type="spellEnd"/>
+      <w:r>
+        <w:rPr>
+          <w:rFonts w:ascii="Times New Roman" w:hAnsi="Times New Roman" w:cs="Times New Roman"/>
+          <w:sz w:val="21"/>
+          <w:szCs w:val="21"/>
+        </w:rPr>
+        <w:t>, Autodesk Inventor</w:t>
+      </w:r>
+      <w:r>
+        <w:rPr>
+          <w:rFonts w:ascii="Times New Roman" w:hAnsi="Times New Roman" w:cs="Times New Roman"/>
+          <w:sz w:val="21"/>
+          <w:szCs w:val="21"/>
+        </w:rPr>
+        <w:t xml:space="preserve">, </w:t>
+      </w:r>
+      <w:proofErr w:type="spellStart"/>
+      <w:r>
+        <w:rPr>
+          <w:rFonts w:ascii="Times New Roman" w:hAnsi="Times New Roman" w:cs="Times New Roman"/>
+          <w:sz w:val="21"/>
+          <w:szCs w:val="21"/>
+        </w:rPr>
+        <w:t>Jupyter</w:t>
+      </w:r>
+      <w:proofErr w:type="spellEnd"/>
+      <w:r>
+        <w:rPr>
+          <w:rFonts w:ascii="Times New Roman" w:hAnsi="Times New Roman" w:cs="Times New Roman"/>
+          <w:sz w:val="21"/>
+          <w:szCs w:val="21"/>
+        </w:rPr>
+        <w:t xml:space="preserve"> Notebooks</w:t>
       </w:r>
     </w:p>
     <w:p>
@@ -828,6 +859,7 @@
         </w:rPr>
         <w:t xml:space="preserve">, </w:t>
       </w:r>
+      <w:proofErr w:type="gramStart"/>
       <w:r>
         <w:rPr>
           <w:rFonts w:ascii="Times New Roman" w:eastAsia="Times New Roman" w:hAnsi="Times New Roman" w:cs="Times New Roman"/>
@@ -855,6 +887,7 @@
         </w:rPr>
         <w:t xml:space="preserve">   </w:t>
       </w:r>
+      <w:proofErr w:type="gramEnd"/>
       <w:r>
         <w:rPr>
           <w:rFonts w:ascii="Times New Roman" w:eastAsia="Times New Roman" w:hAnsi="Times New Roman" w:cs="Times New Roman"/>
@@ -953,6 +986,8 @@
         </w:rPr>
         <w:t>Software Engineering Intern</w:t>
       </w:r>
+      <w:bookmarkStart w:id="0" w:name="_GoBack"/>
+      <w:bookmarkEnd w:id="0"/>
     </w:p>
     <w:p>
       <w:pPr>
@@ -975,7 +1010,25 @@
           <w:sz w:val="21"/>
           <w:szCs w:val="21"/>
         </w:rPr>
-        <w:t>Creating a metric for Home Depot TypeAhead predictions using Word2Vec and a RNN for diversity evaluation</w:t>
+        <w:t xml:space="preserve">Creating a metric for Home Depot </w:t>
+      </w:r>
+      <w:proofErr w:type="spellStart"/>
+      <w:r>
+        <w:rPr>
+          <w:rFonts w:ascii="Times New Roman" w:eastAsia="Times New Roman" w:hAnsi="Times New Roman" w:cs="Times New Roman"/>
+          <w:sz w:val="21"/>
+          <w:szCs w:val="21"/>
+        </w:rPr>
+        <w:t>TypeAhead</w:t>
+      </w:r>
+      <w:proofErr w:type="spellEnd"/>
+      <w:r>
+        <w:rPr>
+          <w:rFonts w:ascii="Times New Roman" w:eastAsia="Times New Roman" w:hAnsi="Times New Roman" w:cs="Times New Roman"/>
+          <w:sz w:val="21"/>
+          <w:szCs w:val="21"/>
+        </w:rPr>
+        <w:t xml:space="preserve"> predictions using Word2Vec and a RNN for diversity evaluation</w:t>
       </w:r>
     </w:p>
     <w:p>
@@ -1094,7 +1147,17 @@
           <w:sz w:val="21"/>
           <w:szCs w:val="21"/>
         </w:rPr>
-        <w:t>, IL)</w:t>
+        <w:t xml:space="preserve">, </w:t>
+      </w:r>
+      <w:proofErr w:type="gramStart"/>
+      <w:r>
+        <w:rPr>
+          <w:rFonts w:ascii="Times New Roman" w:eastAsia="Times New Roman" w:hAnsi="Times New Roman" w:cs="Times New Roman"/>
+          <w:b/>
+          <w:sz w:val="21"/>
+          <w:szCs w:val="21"/>
+        </w:rPr>
+        <w:t>IL)</w:t>
       </w:r>
       <w:r>
         <w:rPr>
@@ -1112,7 +1175,17 @@
           <w:sz w:val="21"/>
           <w:szCs w:val="21"/>
         </w:rPr>
-        <w:t xml:space="preserve">              </w:t>
+        <w:t xml:space="preserve">  </w:t>
+      </w:r>
+      <w:proofErr w:type="gramEnd"/>
+      <w:r>
+        <w:rPr>
+          <w:rFonts w:ascii="Times New Roman" w:eastAsia="Times New Roman" w:hAnsi="Times New Roman" w:cs="Times New Roman"/>
+          <w:b/>
+          <w:sz w:val="21"/>
+          <w:szCs w:val="21"/>
+        </w:rPr>
+        <w:t xml:space="preserve">            </w:t>
       </w:r>
       <w:r>
         <w:rPr>
@@ -1306,8 +1379,18 @@
           <w:sz w:val="21"/>
           <w:szCs w:val="21"/>
         </w:rPr>
-        <w:t>Investigated bandwidth allocation schemes in a heterogenous network of femtocells and macrocells</w:t>
-      </w:r>
+        <w:t xml:space="preserve">Investigated bandwidth allocation schemes in a heterogenous network of femtocells and </w:t>
+      </w:r>
+      <w:proofErr w:type="spellStart"/>
+      <w:r>
+        <w:rPr>
+          <w:rFonts w:ascii="Times New Roman" w:eastAsia="Times New Roman" w:hAnsi="Times New Roman" w:cs="Times New Roman"/>
+          <w:sz w:val="21"/>
+          <w:szCs w:val="21"/>
+        </w:rPr>
+        <w:t>macrocells</w:t>
+      </w:r>
+      <w:proofErr w:type="spellEnd"/>
     </w:p>
     <w:p>
       <w:pPr>
@@ -1471,16 +1554,7 @@
           <w:sz w:val="21"/>
           <w:szCs w:val="21"/>
         </w:rPr>
-        <w:t>Illinois</w:t>
-      </w:r>
-      <w:r>
-        <w:rPr>
-          <w:rFonts w:ascii="Times New Roman" w:eastAsia="Times New Roman" w:hAnsi="Times New Roman" w:cs="Times New Roman"/>
-          <w:b/>
-          <w:sz w:val="21"/>
-          <w:szCs w:val="21"/>
-        </w:rPr>
-        <w:t xml:space="preserve"> Mathematics Science Academy (Aurora</w:t>
+        <w:t>Illinois Mathematics Science Academy (Aurora</w:t>
       </w:r>
       <w:r>
         <w:rPr>
@@ -1491,6 +1565,7 @@
         </w:rPr>
         <w:t xml:space="preserve">, </w:t>
       </w:r>
+      <w:proofErr w:type="gramStart"/>
       <w:r>
         <w:rPr>
           <w:rFonts w:ascii="Times New Roman" w:eastAsia="Times New Roman" w:hAnsi="Times New Roman" w:cs="Times New Roman"/>
@@ -1524,7 +1599,16 @@
           <w:sz w:val="21"/>
           <w:szCs w:val="21"/>
         </w:rPr>
-        <w:t xml:space="preserve">            </w:t>
+        <w:t xml:space="preserve">  </w:t>
+      </w:r>
+      <w:proofErr w:type="gramEnd"/>
+      <w:r>
+        <w:rPr>
+          <w:rFonts w:ascii="Times New Roman" w:eastAsia="Times New Roman" w:hAnsi="Times New Roman" w:cs="Times New Roman"/>
+          <w:sz w:val="21"/>
+          <w:szCs w:val="21"/>
+        </w:rPr>
+        <w:t xml:space="preserve">          </w:t>
       </w:r>
       <w:r>
         <w:rPr>
@@ -1711,24 +1795,18 @@
           <w:sz w:val="21"/>
           <w:szCs w:val="21"/>
         </w:rPr>
-        <w:t xml:space="preserve">Utilized swarm concepts of gradient descent and physicomimetics </w:t>
-      </w:r>
-      <w:r>
-        <w:rPr>
-          <w:rFonts w:ascii="Times New Roman" w:eastAsia="Times New Roman" w:hAnsi="Times New Roman" w:cs="Times New Roman"/>
-          <w:sz w:val="21"/>
-          <w:szCs w:val="21"/>
-        </w:rPr>
-        <w:t>t</w:t>
-      </w:r>
-      <w:r>
-        <w:rPr>
-          <w:rFonts w:ascii="Times New Roman" w:eastAsia="Times New Roman" w:hAnsi="Times New Roman" w:cs="Times New Roman"/>
-          <w:sz w:val="21"/>
-          <w:szCs w:val="21"/>
-        </w:rPr>
-        <w:t>o solve decentralized tasks</w:t>
-      </w:r>
+        <w:t xml:space="preserve">Utilized swarm concepts of gradient descent and </w:t>
+      </w:r>
+      <w:proofErr w:type="spellStart"/>
+      <w:r>
+        <w:rPr>
+          <w:rFonts w:ascii="Times New Roman" w:eastAsia="Times New Roman" w:hAnsi="Times New Roman" w:cs="Times New Roman"/>
+          <w:sz w:val="21"/>
+          <w:szCs w:val="21"/>
+        </w:rPr>
+        <w:t>physicomimetics</w:t>
+      </w:r>
+      <w:proofErr w:type="spellEnd"/>
       <w:r>
         <w:rPr>
           <w:rFonts w:ascii="Times New Roman" w:eastAsia="Times New Roman" w:hAnsi="Times New Roman" w:cs="Times New Roman"/>
@@ -1736,6 +1814,14 @@
           <w:szCs w:val="21"/>
         </w:rPr>
         <w:t xml:space="preserve"> </w:t>
+      </w:r>
+      <w:r>
+        <w:rPr>
+          <w:rFonts w:ascii="Times New Roman" w:eastAsia="Times New Roman" w:hAnsi="Times New Roman" w:cs="Times New Roman"/>
+          <w:sz w:val="21"/>
+          <w:szCs w:val="21"/>
+        </w:rPr>
+        <w:t xml:space="preserve">to solve decentralized tasks </w:t>
       </w:r>
       <w:r>
         <w:rPr>
@@ -1802,6 +1888,7 @@
           <w:szCs w:val="21"/>
         </w:rPr>
       </w:pPr>
+      <w:proofErr w:type="spellStart"/>
       <w:r>
         <w:rPr>
           <w:rFonts w:ascii="Times New Roman" w:eastAsia="Times New Roman" w:hAnsi="Times New Roman" w:cs="Times New Roman"/>
@@ -1811,14 +1898,35 @@
         </w:rPr>
         <w:t>WeLocate</w:t>
       </w:r>
-      <w:r>
-        <w:rPr>
-          <w:rFonts w:ascii="Times New Roman" w:eastAsia="Times New Roman" w:hAnsi="Times New Roman" w:cs="Times New Roman"/>
-          <w:b/>
-          <w:sz w:val="21"/>
-          <w:szCs w:val="21"/>
-        </w:rPr>
-        <w:t xml:space="preserve">—Vandy Hacks </w:t>
+      <w:proofErr w:type="spellEnd"/>
+      <w:r>
+        <w:rPr>
+          <w:rFonts w:ascii="Times New Roman" w:eastAsia="Times New Roman" w:hAnsi="Times New Roman" w:cs="Times New Roman"/>
+          <w:b/>
+          <w:sz w:val="21"/>
+          <w:szCs w:val="21"/>
+        </w:rPr>
+        <w:t>—</w:t>
+      </w:r>
+      <w:proofErr w:type="spellStart"/>
+      <w:r>
+        <w:rPr>
+          <w:rFonts w:ascii="Times New Roman" w:eastAsia="Times New Roman" w:hAnsi="Times New Roman" w:cs="Times New Roman"/>
+          <w:b/>
+          <w:sz w:val="21"/>
+          <w:szCs w:val="21"/>
+        </w:rPr>
+        <w:t>Vandy</w:t>
+      </w:r>
+      <w:proofErr w:type="spellEnd"/>
+      <w:r>
+        <w:rPr>
+          <w:rFonts w:ascii="Times New Roman" w:eastAsia="Times New Roman" w:hAnsi="Times New Roman" w:cs="Times New Roman"/>
+          <w:b/>
+          <w:sz w:val="21"/>
+          <w:szCs w:val="21"/>
+        </w:rPr>
+        <w:t xml:space="preserve"> Hacks </w:t>
       </w:r>
       <w:r>
         <w:rPr>
@@ -1862,8 +1970,18 @@
           <w:sz w:val="21"/>
           <w:szCs w:val="21"/>
         </w:rPr>
-        <w:t xml:space="preserve"> by RedVentures</w:t>
-      </w:r>
+        <w:t xml:space="preserve"> by </w:t>
+      </w:r>
+      <w:proofErr w:type="spellStart"/>
+      <w:r>
+        <w:rPr>
+          <w:rFonts w:ascii="Times New Roman" w:eastAsia="Times New Roman" w:hAnsi="Times New Roman" w:cs="Times New Roman"/>
+          <w:sz w:val="21"/>
+          <w:szCs w:val="21"/>
+        </w:rPr>
+        <w:t>RedVentures</w:t>
+      </w:r>
+      <w:proofErr w:type="spellEnd"/>
       <w:r>
         <w:rPr>
           <w:rFonts w:ascii="Times New Roman" w:eastAsia="Times New Roman" w:hAnsi="Times New Roman" w:cs="Times New Roman"/>
@@ -1887,16 +2005,35 @@
           <w:sz w:val="21"/>
           <w:szCs w:val="21"/>
         </w:rPr>
-        <w:t>by Capital One</w:t>
-      </w:r>
-      <w:r>
-        <w:rPr>
-          <w:rFonts w:ascii="Times New Roman" w:eastAsia="Times New Roman" w:hAnsi="Times New Roman" w:cs="Times New Roman"/>
-          <w:b/>
-          <w:sz w:val="21"/>
-          <w:szCs w:val="21"/>
-        </w:rPr>
-        <w:t xml:space="preserve">)           </w:t>
+        <w:t xml:space="preserve">by Capital </w:t>
+      </w:r>
+      <w:proofErr w:type="gramStart"/>
+      <w:r>
+        <w:rPr>
+          <w:rFonts w:ascii="Times New Roman" w:eastAsia="Times New Roman" w:hAnsi="Times New Roman" w:cs="Times New Roman"/>
+          <w:sz w:val="21"/>
+          <w:szCs w:val="21"/>
+        </w:rPr>
+        <w:t>One</w:t>
+      </w:r>
+      <w:r>
+        <w:rPr>
+          <w:rFonts w:ascii="Times New Roman" w:eastAsia="Times New Roman" w:hAnsi="Times New Roman" w:cs="Times New Roman"/>
+          <w:b/>
+          <w:sz w:val="21"/>
+          <w:szCs w:val="21"/>
+        </w:rPr>
+        <w:t xml:space="preserve">)   </w:t>
+      </w:r>
+      <w:proofErr w:type="gramEnd"/>
+      <w:r>
+        <w:rPr>
+          <w:rFonts w:ascii="Times New Roman" w:eastAsia="Times New Roman" w:hAnsi="Times New Roman" w:cs="Times New Roman"/>
+          <w:b/>
+          <w:sz w:val="21"/>
+          <w:szCs w:val="21"/>
+        </w:rPr>
+        <w:t xml:space="preserve">        </w:t>
       </w:r>
       <w:r>
         <w:rPr>
@@ -2348,14 +2485,25 @@
           <w:szCs w:val="21"/>
         </w:rPr>
       </w:pPr>
-      <w:r>
-        <w:rPr>
-          <w:rFonts w:ascii="Times New Roman" w:eastAsia="Times New Roman" w:hAnsi="Times New Roman" w:cs="Times New Roman"/>
-          <w:b/>
-          <w:sz w:val="21"/>
-          <w:szCs w:val="21"/>
-        </w:rPr>
-        <w:t>HiMCM Marathon Modeling</w:t>
+      <w:proofErr w:type="spellStart"/>
+      <w:r>
+        <w:rPr>
+          <w:rFonts w:ascii="Times New Roman" w:eastAsia="Times New Roman" w:hAnsi="Times New Roman" w:cs="Times New Roman"/>
+          <w:b/>
+          <w:sz w:val="21"/>
+          <w:szCs w:val="21"/>
+        </w:rPr>
+        <w:t>HiMCM</w:t>
+      </w:r>
+      <w:proofErr w:type="spellEnd"/>
+      <w:r>
+        <w:rPr>
+          <w:rFonts w:ascii="Times New Roman" w:eastAsia="Times New Roman" w:hAnsi="Times New Roman" w:cs="Times New Roman"/>
+          <w:b/>
+          <w:sz w:val="21"/>
+          <w:szCs w:val="21"/>
+        </w:rPr>
+        <w:t xml:space="preserve"> Marathon Modeling</w:t>
       </w:r>
       <w:r>
         <w:rPr>
@@ -2409,25 +2557,7 @@
           <w:sz w:val="21"/>
           <w:szCs w:val="21"/>
         </w:rPr>
-        <w:t xml:space="preserve">          </w:t>
-      </w:r>
-      <w:r>
-        <w:rPr>
-          <w:rFonts w:ascii="Times New Roman" w:eastAsia="Times New Roman" w:hAnsi="Times New Roman" w:cs="Times New Roman"/>
-          <w:b/>
-          <w:sz w:val="21"/>
-          <w:szCs w:val="21"/>
-        </w:rPr>
-        <w:t xml:space="preserve">           </w:t>
-      </w:r>
-      <w:r>
-        <w:rPr>
-          <w:rFonts w:ascii="Times New Roman" w:eastAsia="Times New Roman" w:hAnsi="Times New Roman" w:cs="Times New Roman"/>
-          <w:b/>
-          <w:sz w:val="21"/>
-          <w:szCs w:val="21"/>
-        </w:rPr>
-        <w:t>October 2016</w:t>
+        <w:t xml:space="preserve">                     October 2016</w:t>
       </w:r>
     </w:p>
     <w:p>
@@ -2445,7 +2575,6 @@
           <w:szCs w:val="21"/>
         </w:rPr>
       </w:pPr>
-      <w:bookmarkStart w:id="0" w:name="_GoBack"/>
       <w:r>
         <w:rPr>
           <w:rFonts w:ascii="Times New Roman" w:eastAsia="Times New Roman" w:hAnsi="Times New Roman" w:cs="Times New Roman"/>
@@ -2462,7 +2591,6 @@
         </w:rPr>
         <w:t>odeled a triathlon as a Newtonian fluid in C# and used Monte Carlo to model real-life data</w:t>
       </w:r>
-      <w:bookmarkEnd w:id="0"/>
     </w:p>
     <w:p>
       <w:pPr>
@@ -2552,16 +2680,7 @@
           <w:sz w:val="21"/>
           <w:szCs w:val="21"/>
         </w:rPr>
-        <w:t>FRC Robotics</w:t>
-      </w:r>
-      <w:r>
-        <w:rPr>
-          <w:rFonts w:ascii="Times New Roman" w:hAnsi="Times New Roman" w:cs="Times New Roman"/>
-          <w:b/>
-          <w:sz w:val="21"/>
-          <w:szCs w:val="21"/>
-        </w:rPr>
-        <w:t xml:space="preserve">                                  </w:t>
+        <w:t xml:space="preserve">FRC Robotics                                  </w:t>
       </w:r>
       <w:r>
         <w:rPr>
@@ -2585,23 +2704,7 @@
           <w:sz w:val="21"/>
           <w:szCs w:val="21"/>
         </w:rPr>
-        <w:t xml:space="preserve">                          </w:t>
-      </w:r>
-      <w:r>
-        <w:rPr>
-          <w:rFonts w:ascii="Times New Roman" w:hAnsi="Times New Roman" w:cs="Times New Roman"/>
-          <w:sz w:val="21"/>
-          <w:szCs w:val="21"/>
-        </w:rPr>
-        <w:t xml:space="preserve">          </w:t>
-      </w:r>
-      <w:r>
-        <w:rPr>
-          <w:rFonts w:ascii="Times New Roman" w:hAnsi="Times New Roman" w:cs="Times New Roman"/>
-          <w:sz w:val="21"/>
-          <w:szCs w:val="21"/>
-        </w:rPr>
-        <w:t xml:space="preserve">  </w:t>
+        <w:t xml:space="preserve">                                      </w:t>
       </w:r>
       <w:r>
         <w:rPr>
@@ -3018,15 +3121,7 @@
           <w:sz w:val="21"/>
           <w:szCs w:val="21"/>
         </w:rPr>
-        <w:t xml:space="preserve"> and </w:t>
-      </w:r>
-      <w:r>
-        <w:rPr>
-          <w:rFonts w:ascii="Times New Roman" w:hAnsi="Times New Roman" w:cs="Times New Roman"/>
-          <w:sz w:val="21"/>
-          <w:szCs w:val="21"/>
-        </w:rPr>
-        <w:t>existing algorithms</w:t>
+        <w:t xml:space="preserve"> and existing algorithms</w:t>
       </w:r>
     </w:p>
     <w:p>
@@ -4882,7 +4977,7 @@
 </file>
 
 <file path=customXml/itemProps1.xml><?xml version="1.0" encoding="utf-8"?>
-<ds:datastoreItem xmlns:ds="http://schemas.openxmlformats.org/officeDocument/2006/customXml" ds:itemID="{40C42598-7135-4A00-8E7A-029FF4E871A3}">
+<ds:datastoreItem xmlns:ds="http://schemas.openxmlformats.org/officeDocument/2006/customXml" ds:itemID="{EF100EF6-F7F3-4B8D-8D9B-50BD24438A0B}">
   <ds:schemaRefs>
     <ds:schemaRef ds:uri="http://schemas.openxmlformats.org/officeDocument/2006/bibliography"/>
   </ds:schemaRefs>

--- a/Rohit Mittapalli V2.docx
+++ b/Rohit Mittapalli V2.docx
@@ -336,31 +336,7 @@
           <w:sz w:val="21"/>
           <w:szCs w:val="21"/>
         </w:rPr>
-        <w:t xml:space="preserve">Bachelors in </w:t>
-      </w:r>
-      <w:r>
-        <w:rPr>
-          <w:rFonts w:ascii="Times New Roman" w:hAnsi="Times New Roman" w:cs="Times New Roman"/>
-          <w:sz w:val="21"/>
-          <w:szCs w:val="21"/>
-        </w:rPr>
-        <w:t>Computer Science</w:t>
-      </w:r>
-      <w:r>
-        <w:rPr>
-          <w:rFonts w:ascii="Times New Roman" w:hAnsi="Times New Roman" w:cs="Times New Roman"/>
-          <w:sz w:val="21"/>
-          <w:szCs w:val="21"/>
-        </w:rPr>
-        <w:t xml:space="preserve">                                                                                                                                            </w:t>
-      </w:r>
-      <w:r>
-        <w:rPr>
-          <w:rFonts w:ascii="Times New Roman" w:hAnsi="Times New Roman" w:cs="Times New Roman"/>
-          <w:sz w:val="21"/>
-          <w:szCs w:val="21"/>
-        </w:rPr>
-        <w:t xml:space="preserve">           </w:t>
+        <w:t xml:space="preserve">High School Diploma                                                                                                                                                                       </w:t>
       </w:r>
       <w:r>
         <w:rPr>
@@ -475,29 +451,7 @@
           <w:szCs w:val="21"/>
           <w:shd w:val="clear" w:color="auto" w:fill="FFFFFF"/>
         </w:rPr>
-        <w:t xml:space="preserve">Deep Learning Prerequisites: The </w:t>
-      </w:r>
-      <w:proofErr w:type="spellStart"/>
-      <w:r>
-        <w:rPr>
-          <w:rFonts w:ascii="Times New Roman" w:hAnsi="Times New Roman" w:cs="Times New Roman"/>
-          <w:color w:val="000000"/>
-          <w:sz w:val="21"/>
-          <w:szCs w:val="21"/>
-          <w:shd w:val="clear" w:color="auto" w:fill="FFFFFF"/>
-        </w:rPr>
-        <w:t>Numpy</w:t>
-      </w:r>
-      <w:proofErr w:type="spellEnd"/>
-      <w:r>
-        <w:rPr>
-          <w:rFonts w:ascii="Times New Roman" w:hAnsi="Times New Roman" w:cs="Times New Roman"/>
-          <w:color w:val="000000"/>
-          <w:sz w:val="21"/>
-          <w:szCs w:val="21"/>
-          <w:shd w:val="clear" w:color="auto" w:fill="FFFFFF"/>
-        </w:rPr>
-        <w:t xml:space="preserve"> Stack in Python</w:t>
+        <w:t>Deep Learning Prerequisites: The Numpy Stack in Python</w:t>
       </w:r>
     </w:p>
     <w:p>
@@ -537,6 +491,8 @@
           <w:szCs w:val="21"/>
         </w:rPr>
       </w:pPr>
+      <w:bookmarkStart w:id="0" w:name="_GoBack"/>
+      <w:bookmarkEnd w:id="0"/>
     </w:p>
     <w:p>
       <w:pPr>
@@ -645,23 +601,13 @@
         </w:rPr>
         <w:t xml:space="preserve"> </w:t>
       </w:r>
-      <w:proofErr w:type="spellStart"/>
-      <w:r>
-        <w:rPr>
-          <w:rFonts w:ascii="Times New Roman" w:hAnsi="Times New Roman" w:cs="Times New Roman"/>
-          <w:sz w:val="21"/>
-          <w:szCs w:val="21"/>
-        </w:rPr>
-        <w:t>TensorFlow</w:t>
-      </w:r>
-      <w:proofErr w:type="spellEnd"/>
-      <w:r>
-        <w:rPr>
-          <w:rFonts w:ascii="Times New Roman" w:hAnsi="Times New Roman" w:cs="Times New Roman"/>
-          <w:sz w:val="21"/>
-          <w:szCs w:val="21"/>
-        </w:rPr>
-        <w:t xml:space="preserve">, </w:t>
+      <w:r>
+        <w:rPr>
+          <w:rFonts w:ascii="Times New Roman" w:hAnsi="Times New Roman" w:cs="Times New Roman"/>
+          <w:sz w:val="21"/>
+          <w:szCs w:val="21"/>
+        </w:rPr>
+        <w:t xml:space="preserve">TensorFlow, </w:t>
       </w:r>
       <w:r>
         <w:rPr>
@@ -685,51 +631,15 @@
           <w:sz w:val="21"/>
           <w:szCs w:val="21"/>
         </w:rPr>
-        <w:t xml:space="preserve"> ML Studio, Tableau, </w:t>
-      </w:r>
-      <w:proofErr w:type="spellStart"/>
-      <w:r>
-        <w:rPr>
-          <w:rFonts w:ascii="Times New Roman" w:hAnsi="Times New Roman" w:cs="Times New Roman"/>
-          <w:sz w:val="21"/>
-          <w:szCs w:val="21"/>
-        </w:rPr>
-        <w:t>LaTeX</w:t>
-      </w:r>
-      <w:proofErr w:type="spellEnd"/>
-      <w:r>
-        <w:rPr>
-          <w:rFonts w:ascii="Times New Roman" w:hAnsi="Times New Roman" w:cs="Times New Roman"/>
-          <w:sz w:val="21"/>
-          <w:szCs w:val="21"/>
-        </w:rPr>
-        <w:t>, Autodesk Inventor</w:t>
-      </w:r>
-      <w:r>
-        <w:rPr>
-          <w:rFonts w:ascii="Times New Roman" w:hAnsi="Times New Roman" w:cs="Times New Roman"/>
-          <w:sz w:val="21"/>
-          <w:szCs w:val="21"/>
-        </w:rPr>
-        <w:t xml:space="preserve">, </w:t>
-      </w:r>
-      <w:proofErr w:type="spellStart"/>
-      <w:r>
-        <w:rPr>
-          <w:rFonts w:ascii="Times New Roman" w:hAnsi="Times New Roman" w:cs="Times New Roman"/>
-          <w:sz w:val="21"/>
-          <w:szCs w:val="21"/>
-        </w:rPr>
-        <w:t>Jupyter</w:t>
-      </w:r>
-      <w:proofErr w:type="spellEnd"/>
-      <w:r>
-        <w:rPr>
-          <w:rFonts w:ascii="Times New Roman" w:hAnsi="Times New Roman" w:cs="Times New Roman"/>
-          <w:sz w:val="21"/>
-          <w:szCs w:val="21"/>
-        </w:rPr>
-        <w:t xml:space="preserve"> Notebooks</w:t>
+        <w:t xml:space="preserve"> ML Studio, Tableau, LaTeX, Autodesk Inventor</w:t>
+      </w:r>
+      <w:r>
+        <w:rPr>
+          <w:rFonts w:ascii="Times New Roman" w:hAnsi="Times New Roman" w:cs="Times New Roman"/>
+          <w:sz w:val="21"/>
+          <w:szCs w:val="21"/>
+        </w:rPr>
+        <w:t>, Jupyter Notebooks</w:t>
       </w:r>
     </w:p>
     <w:p>
@@ -859,7 +769,6 @@
         </w:rPr>
         <w:t xml:space="preserve">, </w:t>
       </w:r>
-      <w:proofErr w:type="gramStart"/>
       <w:r>
         <w:rPr>
           <w:rFonts w:ascii="Times New Roman" w:eastAsia="Times New Roman" w:hAnsi="Times New Roman" w:cs="Times New Roman"/>
@@ -887,7 +796,6 @@
         </w:rPr>
         <w:t xml:space="preserve">   </w:t>
       </w:r>
-      <w:proofErr w:type="gramEnd"/>
       <w:r>
         <w:rPr>
           <w:rFonts w:ascii="Times New Roman" w:eastAsia="Times New Roman" w:hAnsi="Times New Roman" w:cs="Times New Roman"/>
@@ -986,8 +894,6 @@
         </w:rPr>
         <w:t>Software Engineering Intern</w:t>
       </w:r>
-      <w:bookmarkStart w:id="0" w:name="_GoBack"/>
-      <w:bookmarkEnd w:id="0"/>
     </w:p>
     <w:p>
       <w:pPr>
@@ -1010,25 +916,7 @@
           <w:sz w:val="21"/>
           <w:szCs w:val="21"/>
         </w:rPr>
-        <w:t xml:space="preserve">Creating a metric for Home Depot </w:t>
-      </w:r>
-      <w:proofErr w:type="spellStart"/>
-      <w:r>
-        <w:rPr>
-          <w:rFonts w:ascii="Times New Roman" w:eastAsia="Times New Roman" w:hAnsi="Times New Roman" w:cs="Times New Roman"/>
-          <w:sz w:val="21"/>
-          <w:szCs w:val="21"/>
-        </w:rPr>
-        <w:t>TypeAhead</w:t>
-      </w:r>
-      <w:proofErr w:type="spellEnd"/>
-      <w:r>
-        <w:rPr>
-          <w:rFonts w:ascii="Times New Roman" w:eastAsia="Times New Roman" w:hAnsi="Times New Roman" w:cs="Times New Roman"/>
-          <w:sz w:val="21"/>
-          <w:szCs w:val="21"/>
-        </w:rPr>
-        <w:t xml:space="preserve"> predictions using Word2Vec and a RNN for diversity evaluation</w:t>
+        <w:t>Creating a metric for Home Depot TypeAhead predictions using Word2Vec and a RNN for diversity evaluation</w:t>
       </w:r>
     </w:p>
     <w:p>
@@ -1147,17 +1035,7 @@
           <w:sz w:val="21"/>
           <w:szCs w:val="21"/>
         </w:rPr>
-        <w:t xml:space="preserve">, </w:t>
-      </w:r>
-      <w:proofErr w:type="gramStart"/>
-      <w:r>
-        <w:rPr>
-          <w:rFonts w:ascii="Times New Roman" w:eastAsia="Times New Roman" w:hAnsi="Times New Roman" w:cs="Times New Roman"/>
-          <w:b/>
-          <w:sz w:val="21"/>
-          <w:szCs w:val="21"/>
-        </w:rPr>
-        <w:t>IL)</w:t>
+        <w:t>, IL)</w:t>
       </w:r>
       <w:r>
         <w:rPr>
@@ -1175,17 +1053,7 @@
           <w:sz w:val="21"/>
           <w:szCs w:val="21"/>
         </w:rPr>
-        <w:t xml:space="preserve">  </w:t>
-      </w:r>
-      <w:proofErr w:type="gramEnd"/>
-      <w:r>
-        <w:rPr>
-          <w:rFonts w:ascii="Times New Roman" w:eastAsia="Times New Roman" w:hAnsi="Times New Roman" w:cs="Times New Roman"/>
-          <w:b/>
-          <w:sz w:val="21"/>
-          <w:szCs w:val="21"/>
-        </w:rPr>
-        <w:t xml:space="preserve">            </w:t>
+        <w:t xml:space="preserve">              </w:t>
       </w:r>
       <w:r>
         <w:rPr>
@@ -1379,18 +1247,8 @@
           <w:sz w:val="21"/>
           <w:szCs w:val="21"/>
         </w:rPr>
-        <w:t xml:space="preserve">Investigated bandwidth allocation schemes in a heterogenous network of femtocells and </w:t>
-      </w:r>
-      <w:proofErr w:type="spellStart"/>
-      <w:r>
-        <w:rPr>
-          <w:rFonts w:ascii="Times New Roman" w:eastAsia="Times New Roman" w:hAnsi="Times New Roman" w:cs="Times New Roman"/>
-          <w:sz w:val="21"/>
-          <w:szCs w:val="21"/>
-        </w:rPr>
-        <w:t>macrocells</w:t>
-      </w:r>
-      <w:proofErr w:type="spellEnd"/>
+        <w:t>Investigated bandwidth allocation schemes in a heterogenous network of femtocells and macrocells</w:t>
+      </w:r>
     </w:p>
     <w:p>
       <w:pPr>
@@ -1565,7 +1423,6 @@
         </w:rPr>
         <w:t xml:space="preserve">, </w:t>
       </w:r>
-      <w:proofErr w:type="gramStart"/>
       <w:r>
         <w:rPr>
           <w:rFonts w:ascii="Times New Roman" w:eastAsia="Times New Roman" w:hAnsi="Times New Roman" w:cs="Times New Roman"/>
@@ -1599,16 +1456,7 @@
           <w:sz w:val="21"/>
           <w:szCs w:val="21"/>
         </w:rPr>
-        <w:t xml:space="preserve">  </w:t>
-      </w:r>
-      <w:proofErr w:type="gramEnd"/>
-      <w:r>
-        <w:rPr>
-          <w:rFonts w:ascii="Times New Roman" w:eastAsia="Times New Roman" w:hAnsi="Times New Roman" w:cs="Times New Roman"/>
-          <w:sz w:val="21"/>
-          <w:szCs w:val="21"/>
-        </w:rPr>
-        <w:t xml:space="preserve">          </w:t>
+        <w:t xml:space="preserve">            </w:t>
       </w:r>
       <w:r>
         <w:rPr>
@@ -1795,25 +1643,7 @@
           <w:sz w:val="21"/>
           <w:szCs w:val="21"/>
         </w:rPr>
-        <w:t xml:space="preserve">Utilized swarm concepts of gradient descent and </w:t>
-      </w:r>
-      <w:proofErr w:type="spellStart"/>
-      <w:r>
-        <w:rPr>
-          <w:rFonts w:ascii="Times New Roman" w:eastAsia="Times New Roman" w:hAnsi="Times New Roman" w:cs="Times New Roman"/>
-          <w:sz w:val="21"/>
-          <w:szCs w:val="21"/>
-        </w:rPr>
-        <w:t>physicomimetics</w:t>
-      </w:r>
-      <w:proofErr w:type="spellEnd"/>
-      <w:r>
-        <w:rPr>
-          <w:rFonts w:ascii="Times New Roman" w:eastAsia="Times New Roman" w:hAnsi="Times New Roman" w:cs="Times New Roman"/>
-          <w:sz w:val="21"/>
-          <w:szCs w:val="21"/>
-        </w:rPr>
-        <w:t xml:space="preserve"> </w:t>
+        <w:t xml:space="preserve">Utilized swarm concepts of gradient descent and physicomimetics </w:t>
       </w:r>
       <w:r>
         <w:rPr>
@@ -1888,7 +1718,6 @@
           <w:szCs w:val="21"/>
         </w:rPr>
       </w:pPr>
-      <w:proofErr w:type="spellStart"/>
       <w:r>
         <w:rPr>
           <w:rFonts w:ascii="Times New Roman" w:eastAsia="Times New Roman" w:hAnsi="Times New Roman" w:cs="Times New Roman"/>
@@ -1898,35 +1727,14 @@
         </w:rPr>
         <w:t>WeLocate</w:t>
       </w:r>
-      <w:proofErr w:type="spellEnd"/>
-      <w:r>
-        <w:rPr>
-          <w:rFonts w:ascii="Times New Roman" w:eastAsia="Times New Roman" w:hAnsi="Times New Roman" w:cs="Times New Roman"/>
-          <w:b/>
-          <w:sz w:val="21"/>
-          <w:szCs w:val="21"/>
-        </w:rPr>
-        <w:t>—</w:t>
-      </w:r>
-      <w:proofErr w:type="spellStart"/>
-      <w:r>
-        <w:rPr>
-          <w:rFonts w:ascii="Times New Roman" w:eastAsia="Times New Roman" w:hAnsi="Times New Roman" w:cs="Times New Roman"/>
-          <w:b/>
-          <w:sz w:val="21"/>
-          <w:szCs w:val="21"/>
-        </w:rPr>
-        <w:t>Vandy</w:t>
-      </w:r>
-      <w:proofErr w:type="spellEnd"/>
-      <w:r>
-        <w:rPr>
-          <w:rFonts w:ascii="Times New Roman" w:eastAsia="Times New Roman" w:hAnsi="Times New Roman" w:cs="Times New Roman"/>
-          <w:b/>
-          <w:sz w:val="21"/>
-          <w:szCs w:val="21"/>
-        </w:rPr>
-        <w:t xml:space="preserve"> Hacks </w:t>
+      <w:r>
+        <w:rPr>
+          <w:rFonts w:ascii="Times New Roman" w:eastAsia="Times New Roman" w:hAnsi="Times New Roman" w:cs="Times New Roman"/>
+          <w:b/>
+          <w:sz w:val="21"/>
+          <w:szCs w:val="21"/>
+        </w:rPr>
+        <w:t xml:space="preserve">—Vandy Hacks </w:t>
       </w:r>
       <w:r>
         <w:rPr>
@@ -1970,18 +1778,8 @@
           <w:sz w:val="21"/>
           <w:szCs w:val="21"/>
         </w:rPr>
-        <w:t xml:space="preserve"> by </w:t>
-      </w:r>
-      <w:proofErr w:type="spellStart"/>
-      <w:r>
-        <w:rPr>
-          <w:rFonts w:ascii="Times New Roman" w:eastAsia="Times New Roman" w:hAnsi="Times New Roman" w:cs="Times New Roman"/>
-          <w:sz w:val="21"/>
-          <w:szCs w:val="21"/>
-        </w:rPr>
-        <w:t>RedVentures</w:t>
-      </w:r>
-      <w:proofErr w:type="spellEnd"/>
+        <w:t xml:space="preserve"> by RedVentures</w:t>
+      </w:r>
       <w:r>
         <w:rPr>
           <w:rFonts w:ascii="Times New Roman" w:eastAsia="Times New Roman" w:hAnsi="Times New Roman" w:cs="Times New Roman"/>
@@ -2005,35 +1803,16 @@
           <w:sz w:val="21"/>
           <w:szCs w:val="21"/>
         </w:rPr>
-        <w:t xml:space="preserve">by Capital </w:t>
-      </w:r>
-      <w:proofErr w:type="gramStart"/>
-      <w:r>
-        <w:rPr>
-          <w:rFonts w:ascii="Times New Roman" w:eastAsia="Times New Roman" w:hAnsi="Times New Roman" w:cs="Times New Roman"/>
-          <w:sz w:val="21"/>
-          <w:szCs w:val="21"/>
-        </w:rPr>
-        <w:t>One</w:t>
-      </w:r>
-      <w:r>
-        <w:rPr>
-          <w:rFonts w:ascii="Times New Roman" w:eastAsia="Times New Roman" w:hAnsi="Times New Roman" w:cs="Times New Roman"/>
-          <w:b/>
-          <w:sz w:val="21"/>
-          <w:szCs w:val="21"/>
-        </w:rPr>
-        <w:t xml:space="preserve">)   </w:t>
-      </w:r>
-      <w:proofErr w:type="gramEnd"/>
-      <w:r>
-        <w:rPr>
-          <w:rFonts w:ascii="Times New Roman" w:eastAsia="Times New Roman" w:hAnsi="Times New Roman" w:cs="Times New Roman"/>
-          <w:b/>
-          <w:sz w:val="21"/>
-          <w:szCs w:val="21"/>
-        </w:rPr>
-        <w:t xml:space="preserve">        </w:t>
+        <w:t>by Capital One</w:t>
+      </w:r>
+      <w:r>
+        <w:rPr>
+          <w:rFonts w:ascii="Times New Roman" w:eastAsia="Times New Roman" w:hAnsi="Times New Roman" w:cs="Times New Roman"/>
+          <w:b/>
+          <w:sz w:val="21"/>
+          <w:szCs w:val="21"/>
+        </w:rPr>
+        <w:t xml:space="preserve">)           </w:t>
       </w:r>
       <w:r>
         <w:rPr>
@@ -2485,25 +2264,14 @@
           <w:szCs w:val="21"/>
         </w:rPr>
       </w:pPr>
-      <w:proofErr w:type="spellStart"/>
-      <w:r>
-        <w:rPr>
-          <w:rFonts w:ascii="Times New Roman" w:eastAsia="Times New Roman" w:hAnsi="Times New Roman" w:cs="Times New Roman"/>
-          <w:b/>
-          <w:sz w:val="21"/>
-          <w:szCs w:val="21"/>
-        </w:rPr>
-        <w:t>HiMCM</w:t>
-      </w:r>
-      <w:proofErr w:type="spellEnd"/>
-      <w:r>
-        <w:rPr>
-          <w:rFonts w:ascii="Times New Roman" w:eastAsia="Times New Roman" w:hAnsi="Times New Roman" w:cs="Times New Roman"/>
-          <w:b/>
-          <w:sz w:val="21"/>
-          <w:szCs w:val="21"/>
-        </w:rPr>
-        <w:t xml:space="preserve"> Marathon Modeling</w:t>
+      <w:r>
+        <w:rPr>
+          <w:rFonts w:ascii="Times New Roman" w:eastAsia="Times New Roman" w:hAnsi="Times New Roman" w:cs="Times New Roman"/>
+          <w:b/>
+          <w:sz w:val="21"/>
+          <w:szCs w:val="21"/>
+        </w:rPr>
+        <w:t>HiMCM Marathon Modeling</w:t>
       </w:r>
       <w:r>
         <w:rPr>
@@ -4977,7 +4745,7 @@
 </file>
 
 <file path=customXml/itemProps1.xml><?xml version="1.0" encoding="utf-8"?>
-<ds:datastoreItem xmlns:ds="http://schemas.openxmlformats.org/officeDocument/2006/customXml" ds:itemID="{EF100EF6-F7F3-4B8D-8D9B-50BD24438A0B}">
+<ds:datastoreItem xmlns:ds="http://schemas.openxmlformats.org/officeDocument/2006/customXml" ds:itemID="{47945908-94B6-4DC9-9142-5844C07600CA}">
   <ds:schemaRefs>
     <ds:schemaRef ds:uri="http://schemas.openxmlformats.org/officeDocument/2006/bibliography"/>
   </ds:schemaRefs>

--- a/Rohit Mittapalli V2.docx
+++ b/Rohit Mittapalli V2.docx
@@ -451,7 +451,29 @@
           <w:szCs w:val="21"/>
           <w:shd w:val="clear" w:color="auto" w:fill="FFFFFF"/>
         </w:rPr>
-        <w:t>Deep Learning Prerequisites: The Numpy Stack in Python</w:t>
+        <w:t xml:space="preserve">Deep Learning Prerequisites: The </w:t>
+      </w:r>
+      <w:proofErr w:type="spellStart"/>
+      <w:r>
+        <w:rPr>
+          <w:rFonts w:ascii="Times New Roman" w:hAnsi="Times New Roman" w:cs="Times New Roman"/>
+          <w:color w:val="000000"/>
+          <w:sz w:val="21"/>
+          <w:szCs w:val="21"/>
+          <w:shd w:val="clear" w:color="auto" w:fill="FFFFFF"/>
+        </w:rPr>
+        <w:t>Numpy</w:t>
+      </w:r>
+      <w:proofErr w:type="spellEnd"/>
+      <w:r>
+        <w:rPr>
+          <w:rFonts w:ascii="Times New Roman" w:hAnsi="Times New Roman" w:cs="Times New Roman"/>
+          <w:color w:val="000000"/>
+          <w:sz w:val="21"/>
+          <w:szCs w:val="21"/>
+          <w:shd w:val="clear" w:color="auto" w:fill="FFFFFF"/>
+        </w:rPr>
+        <w:t xml:space="preserve"> Stack in Python</w:t>
       </w:r>
     </w:p>
     <w:p>
@@ -491,8 +513,6 @@
           <w:szCs w:val="21"/>
         </w:rPr>
       </w:pPr>
-      <w:bookmarkStart w:id="0" w:name="_GoBack"/>
-      <w:bookmarkEnd w:id="0"/>
     </w:p>
     <w:p>
       <w:pPr>
@@ -601,13 +621,23 @@
         </w:rPr>
         <w:t xml:space="preserve"> </w:t>
       </w:r>
-      <w:r>
-        <w:rPr>
-          <w:rFonts w:ascii="Times New Roman" w:hAnsi="Times New Roman" w:cs="Times New Roman"/>
-          <w:sz w:val="21"/>
-          <w:szCs w:val="21"/>
-        </w:rPr>
-        <w:t xml:space="preserve">TensorFlow, </w:t>
+      <w:proofErr w:type="spellStart"/>
+      <w:r>
+        <w:rPr>
+          <w:rFonts w:ascii="Times New Roman" w:hAnsi="Times New Roman" w:cs="Times New Roman"/>
+          <w:sz w:val="21"/>
+          <w:szCs w:val="21"/>
+        </w:rPr>
+        <w:t>TensorFlow</w:t>
+      </w:r>
+      <w:proofErr w:type="spellEnd"/>
+      <w:r>
+        <w:rPr>
+          <w:rFonts w:ascii="Times New Roman" w:hAnsi="Times New Roman" w:cs="Times New Roman"/>
+          <w:sz w:val="21"/>
+          <w:szCs w:val="21"/>
+        </w:rPr>
+        <w:t xml:space="preserve">, </w:t>
       </w:r>
       <w:r>
         <w:rPr>
@@ -631,15 +661,51 @@
           <w:sz w:val="21"/>
           <w:szCs w:val="21"/>
         </w:rPr>
-        <w:t xml:space="preserve"> ML Studio, Tableau, LaTeX, Autodesk Inventor</w:t>
-      </w:r>
-      <w:r>
-        <w:rPr>
-          <w:rFonts w:ascii="Times New Roman" w:hAnsi="Times New Roman" w:cs="Times New Roman"/>
-          <w:sz w:val="21"/>
-          <w:szCs w:val="21"/>
-        </w:rPr>
-        <w:t>, Jupyter Notebooks</w:t>
+        <w:t xml:space="preserve"> ML Studio, Tableau, </w:t>
+      </w:r>
+      <w:proofErr w:type="spellStart"/>
+      <w:r>
+        <w:rPr>
+          <w:rFonts w:ascii="Times New Roman" w:hAnsi="Times New Roman" w:cs="Times New Roman"/>
+          <w:sz w:val="21"/>
+          <w:szCs w:val="21"/>
+        </w:rPr>
+        <w:t>LaTeX</w:t>
+      </w:r>
+      <w:proofErr w:type="spellEnd"/>
+      <w:r>
+        <w:rPr>
+          <w:rFonts w:ascii="Times New Roman" w:hAnsi="Times New Roman" w:cs="Times New Roman"/>
+          <w:sz w:val="21"/>
+          <w:szCs w:val="21"/>
+        </w:rPr>
+        <w:t>, Autodesk Inventor</w:t>
+      </w:r>
+      <w:r>
+        <w:rPr>
+          <w:rFonts w:ascii="Times New Roman" w:hAnsi="Times New Roman" w:cs="Times New Roman"/>
+          <w:sz w:val="21"/>
+          <w:szCs w:val="21"/>
+        </w:rPr>
+        <w:t xml:space="preserve">, </w:t>
+      </w:r>
+      <w:proofErr w:type="spellStart"/>
+      <w:r>
+        <w:rPr>
+          <w:rFonts w:ascii="Times New Roman" w:hAnsi="Times New Roman" w:cs="Times New Roman"/>
+          <w:sz w:val="21"/>
+          <w:szCs w:val="21"/>
+        </w:rPr>
+        <w:t>Jupyter</w:t>
+      </w:r>
+      <w:proofErr w:type="spellEnd"/>
+      <w:r>
+        <w:rPr>
+          <w:rFonts w:ascii="Times New Roman" w:hAnsi="Times New Roman" w:cs="Times New Roman"/>
+          <w:sz w:val="21"/>
+          <w:szCs w:val="21"/>
+        </w:rPr>
+        <w:t xml:space="preserve"> Notebooks</w:t>
       </w:r>
     </w:p>
     <w:p>
@@ -769,6 +835,7 @@
         </w:rPr>
         <w:t xml:space="preserve">, </w:t>
       </w:r>
+      <w:proofErr w:type="gramStart"/>
       <w:r>
         <w:rPr>
           <w:rFonts w:ascii="Times New Roman" w:eastAsia="Times New Roman" w:hAnsi="Times New Roman" w:cs="Times New Roman"/>
@@ -796,6 +863,7 @@
         </w:rPr>
         <w:t xml:space="preserve">   </w:t>
       </w:r>
+      <w:proofErr w:type="gramEnd"/>
       <w:r>
         <w:rPr>
           <w:rFonts w:ascii="Times New Roman" w:eastAsia="Times New Roman" w:hAnsi="Times New Roman" w:cs="Times New Roman"/>
@@ -916,7 +984,25 @@
           <w:sz w:val="21"/>
           <w:szCs w:val="21"/>
         </w:rPr>
-        <w:t>Creating a metric for Home Depot TypeAhead predictions using Word2Vec and a RNN for diversity evaluation</w:t>
+        <w:t xml:space="preserve">Creating a metric for Home Depot </w:t>
+      </w:r>
+      <w:proofErr w:type="spellStart"/>
+      <w:r>
+        <w:rPr>
+          <w:rFonts w:ascii="Times New Roman" w:eastAsia="Times New Roman" w:hAnsi="Times New Roman" w:cs="Times New Roman"/>
+          <w:sz w:val="21"/>
+          <w:szCs w:val="21"/>
+        </w:rPr>
+        <w:t>TypeAhead</w:t>
+      </w:r>
+      <w:proofErr w:type="spellEnd"/>
+      <w:r>
+        <w:rPr>
+          <w:rFonts w:ascii="Times New Roman" w:eastAsia="Times New Roman" w:hAnsi="Times New Roman" w:cs="Times New Roman"/>
+          <w:sz w:val="21"/>
+          <w:szCs w:val="21"/>
+        </w:rPr>
+        <w:t xml:space="preserve"> predictions using Word2Vec and a RNN for diversity evaluation</w:t>
       </w:r>
     </w:p>
     <w:p>
@@ -1035,7 +1121,17 @@
           <w:sz w:val="21"/>
           <w:szCs w:val="21"/>
         </w:rPr>
-        <w:t>, IL)</w:t>
+        <w:t xml:space="preserve">, </w:t>
+      </w:r>
+      <w:proofErr w:type="gramStart"/>
+      <w:r>
+        <w:rPr>
+          <w:rFonts w:ascii="Times New Roman" w:eastAsia="Times New Roman" w:hAnsi="Times New Roman" w:cs="Times New Roman"/>
+          <w:b/>
+          <w:sz w:val="21"/>
+          <w:szCs w:val="21"/>
+        </w:rPr>
+        <w:t>IL)</w:t>
       </w:r>
       <w:r>
         <w:rPr>
@@ -1053,7 +1149,17 @@
           <w:sz w:val="21"/>
           <w:szCs w:val="21"/>
         </w:rPr>
-        <w:t xml:space="preserve">              </w:t>
+        <w:t xml:space="preserve">  </w:t>
+      </w:r>
+      <w:proofErr w:type="gramEnd"/>
+      <w:r>
+        <w:rPr>
+          <w:rFonts w:ascii="Times New Roman" w:eastAsia="Times New Roman" w:hAnsi="Times New Roman" w:cs="Times New Roman"/>
+          <w:b/>
+          <w:sz w:val="21"/>
+          <w:szCs w:val="21"/>
+        </w:rPr>
+        <w:t xml:space="preserve">            </w:t>
       </w:r>
       <w:r>
         <w:rPr>
@@ -1247,8 +1353,18 @@
           <w:sz w:val="21"/>
           <w:szCs w:val="21"/>
         </w:rPr>
-        <w:t>Investigated bandwidth allocation schemes in a heterogenous network of femtocells and macrocells</w:t>
-      </w:r>
+        <w:t xml:space="preserve">Investigated bandwidth allocation schemes in a heterogenous network of femtocells and </w:t>
+      </w:r>
+      <w:proofErr w:type="spellStart"/>
+      <w:r>
+        <w:rPr>
+          <w:rFonts w:ascii="Times New Roman" w:eastAsia="Times New Roman" w:hAnsi="Times New Roman" w:cs="Times New Roman"/>
+          <w:sz w:val="21"/>
+          <w:szCs w:val="21"/>
+        </w:rPr>
+        <w:t>macrocells</w:t>
+      </w:r>
+      <w:proofErr w:type="spellEnd"/>
     </w:p>
     <w:p>
       <w:pPr>
@@ -1423,6 +1539,7 @@
         </w:rPr>
         <w:t xml:space="preserve">, </w:t>
       </w:r>
+      <w:proofErr w:type="gramStart"/>
       <w:r>
         <w:rPr>
           <w:rFonts w:ascii="Times New Roman" w:eastAsia="Times New Roman" w:hAnsi="Times New Roman" w:cs="Times New Roman"/>
@@ -1456,7 +1573,16 @@
           <w:sz w:val="21"/>
           <w:szCs w:val="21"/>
         </w:rPr>
-        <w:t xml:space="preserve">            </w:t>
+        <w:t xml:space="preserve">  </w:t>
+      </w:r>
+      <w:proofErr w:type="gramEnd"/>
+      <w:r>
+        <w:rPr>
+          <w:rFonts w:ascii="Times New Roman" w:eastAsia="Times New Roman" w:hAnsi="Times New Roman" w:cs="Times New Roman"/>
+          <w:sz w:val="21"/>
+          <w:szCs w:val="21"/>
+        </w:rPr>
+        <w:t xml:space="preserve">          </w:t>
       </w:r>
       <w:r>
         <w:rPr>
@@ -1643,7 +1769,25 @@
           <w:sz w:val="21"/>
           <w:szCs w:val="21"/>
         </w:rPr>
-        <w:t xml:space="preserve">Utilized swarm concepts of gradient descent and physicomimetics </w:t>
+        <w:t xml:space="preserve">Utilized swarm concepts of gradient descent and </w:t>
+      </w:r>
+      <w:proofErr w:type="spellStart"/>
+      <w:r>
+        <w:rPr>
+          <w:rFonts w:ascii="Times New Roman" w:eastAsia="Times New Roman" w:hAnsi="Times New Roman" w:cs="Times New Roman"/>
+          <w:sz w:val="21"/>
+          <w:szCs w:val="21"/>
+        </w:rPr>
+        <w:t>physicomimetics</w:t>
+      </w:r>
+      <w:proofErr w:type="spellEnd"/>
+      <w:r>
+        <w:rPr>
+          <w:rFonts w:ascii="Times New Roman" w:eastAsia="Times New Roman" w:hAnsi="Times New Roman" w:cs="Times New Roman"/>
+          <w:sz w:val="21"/>
+          <w:szCs w:val="21"/>
+        </w:rPr>
+        <w:t xml:space="preserve"> </w:t>
       </w:r>
       <w:r>
         <w:rPr>
@@ -1718,6 +1862,7 @@
           <w:szCs w:val="21"/>
         </w:rPr>
       </w:pPr>
+      <w:proofErr w:type="spellStart"/>
       <w:r>
         <w:rPr>
           <w:rFonts w:ascii="Times New Roman" w:eastAsia="Times New Roman" w:hAnsi="Times New Roman" w:cs="Times New Roman"/>
@@ -1727,14 +1872,35 @@
         </w:rPr>
         <w:t>WeLocate</w:t>
       </w:r>
-      <w:r>
-        <w:rPr>
-          <w:rFonts w:ascii="Times New Roman" w:eastAsia="Times New Roman" w:hAnsi="Times New Roman" w:cs="Times New Roman"/>
-          <w:b/>
-          <w:sz w:val="21"/>
-          <w:szCs w:val="21"/>
-        </w:rPr>
-        <w:t xml:space="preserve">—Vandy Hacks </w:t>
+      <w:proofErr w:type="spellEnd"/>
+      <w:r>
+        <w:rPr>
+          <w:rFonts w:ascii="Times New Roman" w:eastAsia="Times New Roman" w:hAnsi="Times New Roman" w:cs="Times New Roman"/>
+          <w:b/>
+          <w:sz w:val="21"/>
+          <w:szCs w:val="21"/>
+        </w:rPr>
+        <w:t>—</w:t>
+      </w:r>
+      <w:proofErr w:type="spellStart"/>
+      <w:r>
+        <w:rPr>
+          <w:rFonts w:ascii="Times New Roman" w:eastAsia="Times New Roman" w:hAnsi="Times New Roman" w:cs="Times New Roman"/>
+          <w:b/>
+          <w:sz w:val="21"/>
+          <w:szCs w:val="21"/>
+        </w:rPr>
+        <w:t>Vandy</w:t>
+      </w:r>
+      <w:proofErr w:type="spellEnd"/>
+      <w:r>
+        <w:rPr>
+          <w:rFonts w:ascii="Times New Roman" w:eastAsia="Times New Roman" w:hAnsi="Times New Roman" w:cs="Times New Roman"/>
+          <w:b/>
+          <w:sz w:val="21"/>
+          <w:szCs w:val="21"/>
+        </w:rPr>
+        <w:t xml:space="preserve"> Hacks </w:t>
       </w:r>
       <w:r>
         <w:rPr>
@@ -1778,8 +1944,18 @@
           <w:sz w:val="21"/>
           <w:szCs w:val="21"/>
         </w:rPr>
-        <w:t xml:space="preserve"> by RedVentures</w:t>
-      </w:r>
+        <w:t xml:space="preserve"> by </w:t>
+      </w:r>
+      <w:proofErr w:type="spellStart"/>
+      <w:r>
+        <w:rPr>
+          <w:rFonts w:ascii="Times New Roman" w:eastAsia="Times New Roman" w:hAnsi="Times New Roman" w:cs="Times New Roman"/>
+          <w:sz w:val="21"/>
+          <w:szCs w:val="21"/>
+        </w:rPr>
+        <w:t>RedVentures</w:t>
+      </w:r>
+      <w:proofErr w:type="spellEnd"/>
       <w:r>
         <w:rPr>
           <w:rFonts w:ascii="Times New Roman" w:eastAsia="Times New Roman" w:hAnsi="Times New Roman" w:cs="Times New Roman"/>
@@ -1803,16 +1979,35 @@
           <w:sz w:val="21"/>
           <w:szCs w:val="21"/>
         </w:rPr>
-        <w:t>by Capital One</w:t>
-      </w:r>
-      <w:r>
-        <w:rPr>
-          <w:rFonts w:ascii="Times New Roman" w:eastAsia="Times New Roman" w:hAnsi="Times New Roman" w:cs="Times New Roman"/>
-          <w:b/>
-          <w:sz w:val="21"/>
-          <w:szCs w:val="21"/>
-        </w:rPr>
-        <w:t xml:space="preserve">)           </w:t>
+        <w:t xml:space="preserve">by Capital </w:t>
+      </w:r>
+      <w:proofErr w:type="gramStart"/>
+      <w:r>
+        <w:rPr>
+          <w:rFonts w:ascii="Times New Roman" w:eastAsia="Times New Roman" w:hAnsi="Times New Roman" w:cs="Times New Roman"/>
+          <w:sz w:val="21"/>
+          <w:szCs w:val="21"/>
+        </w:rPr>
+        <w:t>One</w:t>
+      </w:r>
+      <w:r>
+        <w:rPr>
+          <w:rFonts w:ascii="Times New Roman" w:eastAsia="Times New Roman" w:hAnsi="Times New Roman" w:cs="Times New Roman"/>
+          <w:b/>
+          <w:sz w:val="21"/>
+          <w:szCs w:val="21"/>
+        </w:rPr>
+        <w:t xml:space="preserve">)   </w:t>
+      </w:r>
+      <w:proofErr w:type="gramEnd"/>
+      <w:r>
+        <w:rPr>
+          <w:rFonts w:ascii="Times New Roman" w:eastAsia="Times New Roman" w:hAnsi="Times New Roman" w:cs="Times New Roman"/>
+          <w:b/>
+          <w:sz w:val="21"/>
+          <w:szCs w:val="21"/>
+        </w:rPr>
+        <w:t xml:space="preserve">        </w:t>
       </w:r>
       <w:r>
         <w:rPr>
@@ -2264,14 +2459,25 @@
           <w:szCs w:val="21"/>
         </w:rPr>
       </w:pPr>
-      <w:r>
-        <w:rPr>
-          <w:rFonts w:ascii="Times New Roman" w:eastAsia="Times New Roman" w:hAnsi="Times New Roman" w:cs="Times New Roman"/>
-          <w:b/>
-          <w:sz w:val="21"/>
-          <w:szCs w:val="21"/>
-        </w:rPr>
-        <w:t>HiMCM Marathon Modeling</w:t>
+      <w:proofErr w:type="spellStart"/>
+      <w:r>
+        <w:rPr>
+          <w:rFonts w:ascii="Times New Roman" w:eastAsia="Times New Roman" w:hAnsi="Times New Roman" w:cs="Times New Roman"/>
+          <w:b/>
+          <w:sz w:val="21"/>
+          <w:szCs w:val="21"/>
+        </w:rPr>
+        <w:t>HiMCM</w:t>
+      </w:r>
+      <w:proofErr w:type="spellEnd"/>
+      <w:r>
+        <w:rPr>
+          <w:rFonts w:ascii="Times New Roman" w:eastAsia="Times New Roman" w:hAnsi="Times New Roman" w:cs="Times New Roman"/>
+          <w:b/>
+          <w:sz w:val="21"/>
+          <w:szCs w:val="21"/>
+        </w:rPr>
+        <w:t xml:space="preserve"> Marathon Modeling</w:t>
       </w:r>
       <w:r>
         <w:rPr>
@@ -2751,7 +2957,25 @@
           <w:sz w:val="21"/>
           <w:szCs w:val="21"/>
         </w:rPr>
-        <w:t>Handles club account with student government. organizes budgets, and maintains ledger of voting membership</w:t>
+        <w:t>Handles club account with student government</w:t>
+      </w:r>
+      <w:r>
+        <w:rPr>
+          <w:rFonts w:ascii="Times New Roman" w:hAnsi="Times New Roman" w:cs="Times New Roman"/>
+          <w:sz w:val="21"/>
+          <w:szCs w:val="21"/>
+        </w:rPr>
+        <w:t>,</w:t>
+      </w:r>
+      <w:bookmarkStart w:id="0" w:name="_GoBack"/>
+      <w:bookmarkEnd w:id="0"/>
+      <w:r>
+        <w:rPr>
+          <w:rFonts w:ascii="Times New Roman" w:hAnsi="Times New Roman" w:cs="Times New Roman"/>
+          <w:sz w:val="21"/>
+          <w:szCs w:val="21"/>
+        </w:rPr>
+        <w:t xml:space="preserve"> organizes budgets, and maintains ledger of voting membership</w:t>
       </w:r>
     </w:p>
     <w:p>
@@ -2913,7 +3137,23 @@
           <w:sz w:val="21"/>
           <w:szCs w:val="21"/>
         </w:rPr>
-        <w:t>Leverage this algorithms to real datasets beginning with sample Titanic data</w:t>
+        <w:t xml:space="preserve">Leverage </w:t>
+      </w:r>
+      <w:r>
+        <w:rPr>
+          <w:rFonts w:ascii="Times New Roman" w:hAnsi="Times New Roman" w:cs="Times New Roman"/>
+          <w:sz w:val="21"/>
+          <w:szCs w:val="21"/>
+        </w:rPr>
+        <w:t>these</w:t>
+      </w:r>
+      <w:r>
+        <w:rPr>
+          <w:rFonts w:ascii="Times New Roman" w:hAnsi="Times New Roman" w:cs="Times New Roman"/>
+          <w:sz w:val="21"/>
+          <w:szCs w:val="21"/>
+        </w:rPr>
+        <w:t xml:space="preserve"> algorithms to real datasets beginning with sample Titanic data</w:t>
       </w:r>
     </w:p>
     <w:sectPr>
@@ -4745,7 +4985,7 @@
 </file>
 
 <file path=customXml/itemProps1.xml><?xml version="1.0" encoding="utf-8"?>
-<ds:datastoreItem xmlns:ds="http://schemas.openxmlformats.org/officeDocument/2006/customXml" ds:itemID="{47945908-94B6-4DC9-9142-5844C07600CA}">
+<ds:datastoreItem xmlns:ds="http://schemas.openxmlformats.org/officeDocument/2006/customXml" ds:itemID="{AACF1213-421D-4F9A-9225-18499E5E31BC}">
   <ds:schemaRefs>
     <ds:schemaRef ds:uri="http://schemas.openxmlformats.org/officeDocument/2006/bibliography"/>
   </ds:schemaRefs>

--- a/Rohit Mittapalli V2.docx
+++ b/Rohit Mittapalli V2.docx
@@ -679,14 +679,6 @@
           <w:sz w:val="21"/>
           <w:szCs w:val="21"/>
         </w:rPr>
-        <w:t>, Autodesk Inventor</w:t>
-      </w:r>
-      <w:r>
-        <w:rPr>
-          <w:rFonts w:ascii="Times New Roman" w:hAnsi="Times New Roman" w:cs="Times New Roman"/>
-          <w:sz w:val="21"/>
-          <w:szCs w:val="21"/>
-        </w:rPr>
         <w:t xml:space="preserve">, </w:t>
       </w:r>
       <w:proofErr w:type="spellStart"/>
@@ -707,6 +699,14 @@
         </w:rPr>
         <w:t xml:space="preserve"> Notebooks</w:t>
       </w:r>
+      <w:r>
+        <w:rPr>
+          <w:rFonts w:ascii="Times New Roman" w:hAnsi="Times New Roman" w:cs="Times New Roman"/>
+          <w:sz w:val="21"/>
+          <w:szCs w:val="21"/>
+        </w:rPr>
+        <w:t>, Bootstrap</w:t>
+      </w:r>
     </w:p>
     <w:p>
       <w:pPr>
@@ -733,7 +733,31 @@
           <w:sz w:val="21"/>
           <w:szCs w:val="21"/>
         </w:rPr>
-        <w:t xml:space="preserve"> CNCs, Lathe/Mills, Plasma Cutter, 3D printing</w:t>
+        <w:t xml:space="preserve"> </w:t>
+      </w:r>
+      <w:r>
+        <w:rPr>
+          <w:rFonts w:ascii="Times New Roman" w:hAnsi="Times New Roman" w:cs="Times New Roman"/>
+          <w:sz w:val="21"/>
+          <w:szCs w:val="21"/>
+        </w:rPr>
+        <w:t>Autodesk Inventor</w:t>
+      </w:r>
+      <w:r>
+        <w:rPr>
+          <w:rFonts w:ascii="Times New Roman" w:hAnsi="Times New Roman" w:cs="Times New Roman"/>
+          <w:sz w:val="21"/>
+          <w:szCs w:val="21"/>
+        </w:rPr>
+        <w:t xml:space="preserve">, </w:t>
+      </w:r>
+      <w:r>
+        <w:rPr>
+          <w:rFonts w:ascii="Times New Roman" w:hAnsi="Times New Roman" w:cs="Times New Roman"/>
+          <w:sz w:val="21"/>
+          <w:szCs w:val="21"/>
+        </w:rPr>
+        <w:t>CNCs, Lathe/Mills, Plasma Cutter, 3D printing</w:t>
       </w:r>
     </w:p>
     <w:p>
@@ -746,6 +770,8 @@
           <w:szCs w:val="21"/>
         </w:rPr>
       </w:pPr>
+      <w:bookmarkStart w:id="0" w:name="_GoBack"/>
+      <w:bookmarkEnd w:id="0"/>
     </w:p>
     <w:p>
       <w:pPr>
@@ -2967,8 +2993,6 @@
         </w:rPr>
         <w:t>,</w:t>
       </w:r>
-      <w:bookmarkStart w:id="0" w:name="_GoBack"/>
-      <w:bookmarkEnd w:id="0"/>
       <w:r>
         <w:rPr>
           <w:rFonts w:ascii="Times New Roman" w:hAnsi="Times New Roman" w:cs="Times New Roman"/>
@@ -4985,7 +5009,7 @@
 </file>
 
 <file path=customXml/itemProps1.xml><?xml version="1.0" encoding="utf-8"?>
-<ds:datastoreItem xmlns:ds="http://schemas.openxmlformats.org/officeDocument/2006/customXml" ds:itemID="{AACF1213-421D-4F9A-9225-18499E5E31BC}">
+<ds:datastoreItem xmlns:ds="http://schemas.openxmlformats.org/officeDocument/2006/customXml" ds:itemID="{24C592F0-431C-43EA-93A2-26F0A81BAA3C}">
   <ds:schemaRefs>
     <ds:schemaRef ds:uri="http://schemas.openxmlformats.org/officeDocument/2006/bibliography"/>
   </ds:schemaRefs>

--- a/Rohit Mittapalli V2.docx
+++ b/Rohit Mittapalli V2.docx
@@ -425,7 +425,65 @@
           <w:sz w:val="21"/>
           <w:szCs w:val="21"/>
         </w:rPr>
-        <w:t>Udacity Data Science Analyst Nanodegree Program, Udacity Developing Android Apps, Udemy AWS Machine Learning with Python</w:t>
+        <w:t>Udacity Data Science Analyst Nanodegree Program,</w:t>
+      </w:r>
+      <w:r>
+        <w:rPr>
+          <w:rFonts w:ascii="Times New Roman" w:hAnsi="Times New Roman" w:cs="Times New Roman"/>
+          <w:sz w:val="21"/>
+          <w:szCs w:val="21"/>
+        </w:rPr>
+        <w:t xml:space="preserve"> </w:t>
+      </w:r>
+      <w:r>
+        <w:rPr>
+          <w:rFonts w:ascii="Times New Roman" w:hAnsi="Times New Roman" w:cs="Times New Roman"/>
+          <w:color w:val="000000"/>
+          <w:sz w:val="21"/>
+          <w:szCs w:val="21"/>
+          <w:shd w:val="clear" w:color="auto" w:fill="FFFFFF"/>
+        </w:rPr>
+        <w:t>Udemy</w:t>
+      </w:r>
+      <w:r>
+        <w:rPr>
+          <w:rFonts w:ascii="Times New Roman" w:hAnsi="Times New Roman" w:cs="Times New Roman"/>
+          <w:color w:val="000000"/>
+          <w:sz w:val="21"/>
+          <w:szCs w:val="21"/>
+          <w:shd w:val="clear" w:color="auto" w:fill="FFFFFF"/>
+        </w:rPr>
+        <w:t xml:space="preserve"> </w:t>
+      </w:r>
+      <w:bookmarkStart w:id="0" w:name="_GoBack"/>
+      <w:bookmarkEnd w:id="0"/>
+      <w:r>
+        <w:rPr>
+          <w:rFonts w:ascii="Times New Roman" w:hAnsi="Times New Roman" w:cs="Times New Roman"/>
+          <w:color w:val="000000"/>
+          <w:sz w:val="21"/>
+          <w:szCs w:val="21"/>
+          <w:shd w:val="clear" w:color="auto" w:fill="FFFFFF"/>
+        </w:rPr>
+        <w:t>Apache Spark with Java</w:t>
+      </w:r>
+      <w:r>
+        <w:rPr>
+          <w:rFonts w:ascii="Times New Roman" w:hAnsi="Times New Roman" w:cs="Times New Roman"/>
+          <w:color w:val="000000"/>
+          <w:sz w:val="21"/>
+          <w:szCs w:val="21"/>
+          <w:shd w:val="clear" w:color="auto" w:fill="FFFFFF"/>
+        </w:rPr>
+        <w:t>,</w:t>
+      </w:r>
+      <w:r>
+        <w:rPr>
+          <w:rFonts w:ascii="Times New Roman" w:hAnsi="Times New Roman" w:cs="Times New Roman"/>
+          <w:sz w:val="21"/>
+          <w:szCs w:val="21"/>
+        </w:rPr>
+        <w:t xml:space="preserve"> Udacity Developing Android Apps, Udemy AWS Machine Learning with Python</w:t>
       </w:r>
       <w:r>
         <w:rPr>
@@ -645,7 +703,15 @@
           <w:sz w:val="21"/>
           <w:szCs w:val="21"/>
         </w:rPr>
-        <w:t xml:space="preserve">git/CLI, </w:t>
+        <w:t>GIT</w:t>
+      </w:r>
+      <w:r>
+        <w:rPr>
+          <w:rFonts w:ascii="Times New Roman" w:hAnsi="Times New Roman" w:cs="Times New Roman"/>
+          <w:sz w:val="21"/>
+          <w:szCs w:val="21"/>
+        </w:rPr>
+        <w:t xml:space="preserve">, </w:t>
       </w:r>
       <w:r>
         <w:rPr>
@@ -681,6 +747,14 @@
         </w:rPr>
         <w:t xml:space="preserve">, </w:t>
       </w:r>
+      <w:r>
+        <w:rPr>
+          <w:rFonts w:ascii="Times New Roman" w:hAnsi="Times New Roman" w:cs="Times New Roman"/>
+          <w:sz w:val="21"/>
+          <w:szCs w:val="21"/>
+        </w:rPr>
+        <w:t xml:space="preserve">Maven, </w:t>
+      </w:r>
       <w:proofErr w:type="spellStart"/>
       <w:r>
         <w:rPr>
@@ -770,8 +844,6 @@
           <w:szCs w:val="21"/>
         </w:rPr>
       </w:pPr>
-      <w:bookmarkStart w:id="0" w:name="_GoBack"/>
-      <w:bookmarkEnd w:id="0"/>
     </w:p>
     <w:p>
       <w:pPr>
@@ -5009,7 +5081,7 @@
 </file>
 
 <file path=customXml/itemProps1.xml><?xml version="1.0" encoding="utf-8"?>
-<ds:datastoreItem xmlns:ds="http://schemas.openxmlformats.org/officeDocument/2006/customXml" ds:itemID="{24C592F0-431C-43EA-93A2-26F0A81BAA3C}">
+<ds:datastoreItem xmlns:ds="http://schemas.openxmlformats.org/officeDocument/2006/customXml" ds:itemID="{94984F2C-50A2-4D4B-84C0-57C8D1FC3E08}">
   <ds:schemaRefs>
     <ds:schemaRef ds:uri="http://schemas.openxmlformats.org/officeDocument/2006/bibliography"/>
   </ds:schemaRefs>

--- a/Rohit Mittapalli V2.docx
+++ b/Rohit Mittapalli V2.docx
@@ -9,14 +9,14 @@
         <w:rPr>
           <w:rFonts w:ascii="Times New Roman" w:hAnsi="Times New Roman" w:cs="Times New Roman"/>
           <w:b/>
-          <w:sz w:val="28"/>
-        </w:rPr>
-      </w:pPr>
-      <w:r>
-        <w:rPr>
-          <w:rFonts w:ascii="Times New Roman" w:hAnsi="Times New Roman" w:cs="Times New Roman"/>
-          <w:b/>
-          <w:sz w:val="28"/>
+          <w:sz w:val="32"/>
+        </w:rPr>
+      </w:pPr>
+      <w:r>
+        <w:rPr>
+          <w:rFonts w:ascii="Times New Roman" w:hAnsi="Times New Roman" w:cs="Times New Roman"/>
+          <w:b/>
+          <w:sz w:val="32"/>
         </w:rPr>
         <w:t>Rohit Mittapalli</w:t>
       </w:r>
@@ -120,9 +120,28 @@
         <w:jc w:val="center"/>
         <w:rPr>
           <w:rFonts w:ascii="Times New Roman" w:hAnsi="Times New Roman" w:cs="Times New Roman"/>
-          <w:sz w:val="8"/>
-        </w:rPr>
-      </w:pPr>
+          <w:sz w:val="6"/>
+        </w:rPr>
+      </w:pPr>
+    </w:p>
+    <w:p>
+      <w:pPr>
+        <w:pBdr>
+          <w:top w:val="single" w:sz="12" w:space="1" w:color="auto"/>
+          <w:bottom w:val="single" w:sz="12" w:space="1" w:color="auto"/>
+        </w:pBdr>
+        <w:spacing w:after="0" w:line="240" w:lineRule="auto"/>
+        <w:jc w:val="center"/>
+        <w:rPr>
+          <w:rFonts w:ascii="Times New Roman" w:hAnsi="Times New Roman" w:cs="Times New Roman"/>
+        </w:rPr>
+      </w:pPr>
+      <w:r>
+        <w:rPr>
+          <w:rFonts w:ascii="Times New Roman" w:hAnsi="Times New Roman" w:cs="Times New Roman"/>
+        </w:rPr>
+        <w:t>Undergraduate looking for summer internships in data analysis, machine learning, and full-stack development.</w:t>
+      </w:r>
     </w:p>
     <w:p>
       <w:pPr>
@@ -136,439 +155,8 @@
         <w:rPr>
           <w:rFonts w:ascii="Times New Roman" w:eastAsia="Times New Roman" w:hAnsi="Times New Roman" w:cs="Times New Roman"/>
           <w:b/>
-          <w:sz w:val="28"/>
-          <w:szCs w:val="28"/>
-        </w:rPr>
-      </w:pPr>
-      <w:r>
-        <w:rPr>
-          <w:rFonts w:ascii="Times New Roman" w:eastAsia="Times New Roman" w:hAnsi="Times New Roman" w:cs="Times New Roman"/>
-          <w:b/>
-          <w:sz w:val="26"/>
+          <w:sz w:val="6"/>
           <w:szCs w:val="26"/>
-        </w:rPr>
-        <w:t>Education</w:t>
-      </w:r>
-      <w:r>
-        <w:rPr>
-          <w:rFonts w:ascii="Times New Roman" w:eastAsia="Times New Roman" w:hAnsi="Times New Roman" w:cs="Times New Roman"/>
-          <w:b/>
-          <w:sz w:val="28"/>
-          <w:szCs w:val="28"/>
-        </w:rPr>
-        <w:tab/>
-      </w:r>
-    </w:p>
-    <w:p>
-      <w:pPr>
-        <w:spacing w:after="0" w:line="240" w:lineRule="auto"/>
-        <w:rPr>
-          <w:rFonts w:ascii="Times New Roman" w:eastAsia="Times New Roman" w:hAnsi="Times New Roman" w:cs="Times New Roman"/>
-          <w:b/>
-          <w:sz w:val="21"/>
-          <w:szCs w:val="21"/>
-        </w:rPr>
-      </w:pPr>
-      <w:r>
-        <w:rPr>
-          <w:rFonts w:ascii="Times New Roman" w:eastAsia="Times New Roman" w:hAnsi="Times New Roman" w:cs="Times New Roman"/>
-          <w:b/>
-          <w:sz w:val="21"/>
-          <w:szCs w:val="21"/>
-        </w:rPr>
-        <w:t>Georgia Institute of Technology</w:t>
-      </w:r>
-      <w:r>
-        <w:rPr>
-          <w:rFonts w:ascii="Times New Roman" w:eastAsia="Times New Roman" w:hAnsi="Times New Roman" w:cs="Times New Roman"/>
-          <w:b/>
-          <w:sz w:val="21"/>
-          <w:szCs w:val="21"/>
-        </w:rPr>
-        <w:t xml:space="preserve"> </w:t>
-      </w:r>
-      <w:r>
-        <w:rPr>
-          <w:rFonts w:ascii="Times New Roman" w:eastAsia="Times New Roman" w:hAnsi="Times New Roman" w:cs="Times New Roman"/>
-          <w:b/>
-          <w:sz w:val="21"/>
-          <w:szCs w:val="21"/>
-        </w:rPr>
-        <w:t xml:space="preserve">                                                                                                                 </w:t>
-      </w:r>
-      <w:r>
-        <w:rPr>
-          <w:rFonts w:ascii="Times New Roman" w:eastAsia="Times New Roman" w:hAnsi="Times New Roman" w:cs="Times New Roman"/>
-          <w:b/>
-          <w:sz w:val="21"/>
-          <w:szCs w:val="21"/>
-        </w:rPr>
-        <w:t xml:space="preserve">            </w:t>
-      </w:r>
-      <w:r>
-        <w:rPr>
-          <w:rFonts w:ascii="Times New Roman" w:eastAsia="Times New Roman" w:hAnsi="Times New Roman" w:cs="Times New Roman"/>
-          <w:b/>
-          <w:sz w:val="21"/>
-          <w:szCs w:val="21"/>
-        </w:rPr>
-        <w:t>Graduation: May 2021</w:t>
-      </w:r>
-    </w:p>
-    <w:p>
-      <w:pPr>
-        <w:spacing w:after="0" w:line="240" w:lineRule="auto"/>
-        <w:rPr>
-          <w:rFonts w:ascii="Times New Roman" w:hAnsi="Times New Roman" w:cs="Times New Roman"/>
-          <w:sz w:val="21"/>
-          <w:szCs w:val="21"/>
-        </w:rPr>
-      </w:pPr>
-      <w:r>
-        <w:rPr>
-          <w:rFonts w:ascii="Times New Roman" w:hAnsi="Times New Roman" w:cs="Times New Roman"/>
-          <w:sz w:val="21"/>
-          <w:szCs w:val="21"/>
-        </w:rPr>
-        <w:t xml:space="preserve">Bachelors in </w:t>
-      </w:r>
-      <w:r>
-        <w:rPr>
-          <w:rFonts w:ascii="Times New Roman" w:hAnsi="Times New Roman" w:cs="Times New Roman"/>
-          <w:sz w:val="21"/>
-          <w:szCs w:val="21"/>
-        </w:rPr>
-        <w:t>Computer Science</w:t>
-      </w:r>
-      <w:r>
-        <w:rPr>
-          <w:rFonts w:ascii="Times New Roman" w:hAnsi="Times New Roman" w:cs="Times New Roman"/>
-          <w:sz w:val="21"/>
-          <w:szCs w:val="21"/>
-        </w:rPr>
-        <w:t xml:space="preserve">                                                                                                                                            </w:t>
-      </w:r>
-      <w:r>
-        <w:rPr>
-          <w:rFonts w:ascii="Times New Roman" w:hAnsi="Times New Roman" w:cs="Times New Roman"/>
-          <w:sz w:val="21"/>
-          <w:szCs w:val="21"/>
-        </w:rPr>
-        <w:t xml:space="preserve">           </w:t>
-      </w:r>
-      <w:r>
-        <w:rPr>
-          <w:rFonts w:ascii="Times New Roman" w:hAnsi="Times New Roman" w:cs="Times New Roman"/>
-          <w:sz w:val="21"/>
-          <w:szCs w:val="21"/>
-        </w:rPr>
-        <w:t>GPA: 4.00</w:t>
-      </w:r>
-    </w:p>
-    <w:p>
-      <w:pPr>
-        <w:spacing w:after="0" w:line="240" w:lineRule="auto"/>
-        <w:rPr>
-          <w:rFonts w:ascii="Times New Roman" w:eastAsia="Times New Roman" w:hAnsi="Times New Roman" w:cs="Times New Roman"/>
-          <w:b/>
-          <w:sz w:val="21"/>
-          <w:szCs w:val="21"/>
-        </w:rPr>
-      </w:pPr>
-      <w:r>
-        <w:rPr>
-          <w:rFonts w:ascii="Times New Roman" w:eastAsia="Times New Roman" w:hAnsi="Times New Roman" w:cs="Times New Roman"/>
-          <w:b/>
-          <w:sz w:val="21"/>
-          <w:szCs w:val="21"/>
-        </w:rPr>
-        <w:t>Illinois Mathematics and Science Academy</w:t>
-      </w:r>
-      <w:r>
-        <w:rPr>
-          <w:rFonts w:ascii="Times New Roman" w:eastAsia="Times New Roman" w:hAnsi="Times New Roman" w:cs="Times New Roman"/>
-          <w:b/>
-          <w:sz w:val="21"/>
-          <w:szCs w:val="21"/>
-        </w:rPr>
-        <w:t xml:space="preserve"> </w:t>
-      </w:r>
-      <w:r>
-        <w:rPr>
-          <w:rFonts w:ascii="Times New Roman" w:eastAsia="Times New Roman" w:hAnsi="Times New Roman" w:cs="Times New Roman"/>
-          <w:b/>
-          <w:sz w:val="21"/>
-          <w:szCs w:val="21"/>
-        </w:rPr>
-        <w:t xml:space="preserve">                                                                                           </w:t>
-      </w:r>
-      <w:r>
-        <w:rPr>
-          <w:rFonts w:ascii="Times New Roman" w:eastAsia="Times New Roman" w:hAnsi="Times New Roman" w:cs="Times New Roman"/>
-          <w:b/>
-          <w:sz w:val="21"/>
-          <w:szCs w:val="21"/>
-        </w:rPr>
-        <w:t xml:space="preserve">           </w:t>
-      </w:r>
-      <w:r>
-        <w:rPr>
-          <w:rFonts w:ascii="Times New Roman" w:eastAsia="Times New Roman" w:hAnsi="Times New Roman" w:cs="Times New Roman"/>
-          <w:b/>
-          <w:sz w:val="21"/>
-          <w:szCs w:val="21"/>
-        </w:rPr>
-        <w:t xml:space="preserve">     Graduated: June 2017</w:t>
-      </w:r>
-    </w:p>
-    <w:p>
-      <w:pPr>
-        <w:spacing w:after="0" w:line="240" w:lineRule="auto"/>
-        <w:rPr>
-          <w:rFonts w:ascii="Times New Roman" w:hAnsi="Times New Roman" w:cs="Times New Roman"/>
-          <w:sz w:val="21"/>
-          <w:szCs w:val="21"/>
-        </w:rPr>
-      </w:pPr>
-      <w:r>
-        <w:rPr>
-          <w:rFonts w:ascii="Times New Roman" w:hAnsi="Times New Roman" w:cs="Times New Roman"/>
-          <w:sz w:val="21"/>
-          <w:szCs w:val="21"/>
-        </w:rPr>
-        <w:t xml:space="preserve">High School Diploma                                                                                                                                                                       </w:t>
-      </w:r>
-      <w:r>
-        <w:rPr>
-          <w:rFonts w:ascii="Times New Roman" w:hAnsi="Times New Roman" w:cs="Times New Roman"/>
-          <w:sz w:val="21"/>
-          <w:szCs w:val="21"/>
-        </w:rPr>
-        <w:t>GPA: 3.88</w:t>
-      </w:r>
-    </w:p>
-    <w:p>
-      <w:pPr>
-        <w:spacing w:after="0" w:line="240" w:lineRule="auto"/>
-        <w:jc w:val="left"/>
-        <w:rPr>
-          <w:rFonts w:ascii="Times New Roman" w:hAnsi="Times New Roman" w:cs="Times New Roman"/>
-          <w:sz w:val="21"/>
-          <w:szCs w:val="21"/>
-        </w:rPr>
-      </w:pPr>
-      <w:r>
-        <w:rPr>
-          <w:rFonts w:ascii="Times New Roman" w:hAnsi="Times New Roman" w:cs="Times New Roman"/>
-          <w:b/>
-          <w:sz w:val="21"/>
-          <w:szCs w:val="21"/>
-        </w:rPr>
-        <w:t>Courses:</w:t>
-      </w:r>
-      <w:r>
-        <w:rPr>
-          <w:rFonts w:ascii="Times New Roman" w:hAnsi="Times New Roman" w:cs="Times New Roman"/>
-          <w:sz w:val="21"/>
-          <w:szCs w:val="21"/>
-        </w:rPr>
-        <w:t xml:space="preserve"> Linear Algebra</w:t>
-      </w:r>
-      <w:r>
-        <w:rPr>
-          <w:rFonts w:ascii="Times New Roman" w:hAnsi="Times New Roman" w:cs="Times New Roman"/>
-          <w:sz w:val="21"/>
-          <w:szCs w:val="21"/>
-        </w:rPr>
-        <w:t xml:space="preserve">, Computational Science, Number Theory, Discrete Mathematics, </w:t>
-      </w:r>
-      <w:r>
-        <w:rPr>
-          <w:rFonts w:ascii="Times New Roman" w:hAnsi="Times New Roman" w:cs="Times New Roman"/>
-          <w:sz w:val="21"/>
-          <w:szCs w:val="21"/>
-        </w:rPr>
-        <w:t>Non-Euclidean</w:t>
-      </w:r>
-      <w:r>
-        <w:rPr>
-          <w:rFonts w:ascii="Times New Roman" w:hAnsi="Times New Roman" w:cs="Times New Roman"/>
-          <w:sz w:val="21"/>
-          <w:szCs w:val="21"/>
-        </w:rPr>
-        <w:t xml:space="preserve"> Geometries</w:t>
-      </w:r>
-    </w:p>
-    <w:p>
-      <w:pPr>
-        <w:spacing w:after="0" w:line="240" w:lineRule="auto"/>
-        <w:rPr>
-          <w:rFonts w:ascii="Times New Roman" w:hAnsi="Times New Roman" w:cs="Times New Roman"/>
-          <w:color w:val="000000"/>
-          <w:sz w:val="21"/>
-          <w:szCs w:val="21"/>
-          <w:shd w:val="clear" w:color="auto" w:fill="FFFFFF"/>
-        </w:rPr>
-      </w:pPr>
-      <w:r>
-        <w:rPr>
-          <w:rFonts w:ascii="Times New Roman" w:hAnsi="Times New Roman" w:cs="Times New Roman"/>
-          <w:b/>
-          <w:sz w:val="21"/>
-          <w:szCs w:val="21"/>
-        </w:rPr>
-        <w:t xml:space="preserve">Certifications: </w:t>
-      </w:r>
-      <w:r>
-        <w:rPr>
-          <w:rFonts w:ascii="Times New Roman" w:hAnsi="Times New Roman" w:cs="Times New Roman"/>
-          <w:sz w:val="21"/>
-          <w:szCs w:val="21"/>
-        </w:rPr>
-        <w:t>Udacity Data Science Analyst Nanodegree Program,</w:t>
-      </w:r>
-      <w:r>
-        <w:rPr>
-          <w:rFonts w:ascii="Times New Roman" w:hAnsi="Times New Roman" w:cs="Times New Roman"/>
-          <w:sz w:val="21"/>
-          <w:szCs w:val="21"/>
-        </w:rPr>
-        <w:t xml:space="preserve"> </w:t>
-      </w:r>
-      <w:r>
-        <w:rPr>
-          <w:rFonts w:ascii="Times New Roman" w:hAnsi="Times New Roman" w:cs="Times New Roman"/>
-          <w:color w:val="000000"/>
-          <w:sz w:val="21"/>
-          <w:szCs w:val="21"/>
-          <w:shd w:val="clear" w:color="auto" w:fill="FFFFFF"/>
-        </w:rPr>
-        <w:t>Udemy</w:t>
-      </w:r>
-      <w:r>
-        <w:rPr>
-          <w:rFonts w:ascii="Times New Roman" w:hAnsi="Times New Roman" w:cs="Times New Roman"/>
-          <w:color w:val="000000"/>
-          <w:sz w:val="21"/>
-          <w:szCs w:val="21"/>
-          <w:shd w:val="clear" w:color="auto" w:fill="FFFFFF"/>
-        </w:rPr>
-        <w:t xml:space="preserve"> </w:t>
-      </w:r>
-      <w:bookmarkStart w:id="0" w:name="_GoBack"/>
-      <w:bookmarkEnd w:id="0"/>
-      <w:r>
-        <w:rPr>
-          <w:rFonts w:ascii="Times New Roman" w:hAnsi="Times New Roman" w:cs="Times New Roman"/>
-          <w:color w:val="000000"/>
-          <w:sz w:val="21"/>
-          <w:szCs w:val="21"/>
-          <w:shd w:val="clear" w:color="auto" w:fill="FFFFFF"/>
-        </w:rPr>
-        <w:t>Apache Spark with Java</w:t>
-      </w:r>
-      <w:r>
-        <w:rPr>
-          <w:rFonts w:ascii="Times New Roman" w:hAnsi="Times New Roman" w:cs="Times New Roman"/>
-          <w:color w:val="000000"/>
-          <w:sz w:val="21"/>
-          <w:szCs w:val="21"/>
-          <w:shd w:val="clear" w:color="auto" w:fill="FFFFFF"/>
-        </w:rPr>
-        <w:t>,</w:t>
-      </w:r>
-      <w:r>
-        <w:rPr>
-          <w:rFonts w:ascii="Times New Roman" w:hAnsi="Times New Roman" w:cs="Times New Roman"/>
-          <w:sz w:val="21"/>
-          <w:szCs w:val="21"/>
-        </w:rPr>
-        <w:t xml:space="preserve"> Udacity Developing Android Apps, Udemy AWS Machine Learning with Python</w:t>
-      </w:r>
-      <w:r>
-        <w:rPr>
-          <w:rFonts w:ascii="Times New Roman" w:hAnsi="Times New Roman" w:cs="Times New Roman"/>
-          <w:sz w:val="21"/>
-          <w:szCs w:val="21"/>
-        </w:rPr>
-        <w:t>,</w:t>
-      </w:r>
-      <w:r>
-        <w:rPr>
-          <w:rFonts w:ascii="Times New Roman" w:hAnsi="Times New Roman" w:cs="Times New Roman"/>
-          <w:sz w:val="21"/>
-          <w:szCs w:val="21"/>
-        </w:rPr>
-        <w:t xml:space="preserve"> Udemy </w:t>
-      </w:r>
-      <w:r>
-        <w:rPr>
-          <w:rFonts w:ascii="Times New Roman" w:hAnsi="Times New Roman" w:cs="Times New Roman"/>
-          <w:color w:val="000000"/>
-          <w:sz w:val="21"/>
-          <w:szCs w:val="21"/>
-          <w:shd w:val="clear" w:color="auto" w:fill="FFFFFF"/>
-        </w:rPr>
-        <w:t xml:space="preserve">Deep Learning Prerequisites: The </w:t>
-      </w:r>
-      <w:proofErr w:type="spellStart"/>
-      <w:r>
-        <w:rPr>
-          <w:rFonts w:ascii="Times New Roman" w:hAnsi="Times New Roman" w:cs="Times New Roman"/>
-          <w:color w:val="000000"/>
-          <w:sz w:val="21"/>
-          <w:szCs w:val="21"/>
-          <w:shd w:val="clear" w:color="auto" w:fill="FFFFFF"/>
-        </w:rPr>
-        <w:t>Numpy</w:t>
-      </w:r>
-      <w:proofErr w:type="spellEnd"/>
-      <w:r>
-        <w:rPr>
-          <w:rFonts w:ascii="Times New Roman" w:hAnsi="Times New Roman" w:cs="Times New Roman"/>
-          <w:color w:val="000000"/>
-          <w:sz w:val="21"/>
-          <w:szCs w:val="21"/>
-          <w:shd w:val="clear" w:color="auto" w:fill="FFFFFF"/>
-        </w:rPr>
-        <w:t xml:space="preserve"> Stack in Python</w:t>
-      </w:r>
-    </w:p>
-    <w:p>
-      <w:pPr>
-        <w:spacing w:after="0" w:line="240" w:lineRule="auto"/>
-        <w:rPr>
-          <w:rFonts w:ascii="Times New Roman" w:hAnsi="Times New Roman" w:cs="Times New Roman"/>
-          <w:sz w:val="21"/>
-          <w:szCs w:val="21"/>
-        </w:rPr>
-      </w:pPr>
-      <w:r>
-        <w:rPr>
-          <w:rFonts w:ascii="Times New Roman" w:hAnsi="Times New Roman" w:cs="Times New Roman"/>
-          <w:b/>
-          <w:sz w:val="21"/>
-          <w:szCs w:val="21"/>
-        </w:rPr>
-        <w:t xml:space="preserve">Achievements: </w:t>
-      </w:r>
-      <w:r>
-        <w:rPr>
-          <w:rFonts w:ascii="Times New Roman" w:hAnsi="Times New Roman" w:cs="Times New Roman"/>
-          <w:sz w:val="21"/>
-          <w:szCs w:val="21"/>
-        </w:rPr>
-        <w:t>Vanderbilt Hackathon Awards, International Student Science Fair representative, Illinois Junior Academy of Science Gold and Navy Award, Meritorious in High School Mathematics Contest in Modeling, National Merit Finalist</w:t>
-      </w:r>
-    </w:p>
-    <w:p>
-      <w:pPr>
-        <w:spacing w:after="0" w:line="240" w:lineRule="auto"/>
-        <w:jc w:val="left"/>
-        <w:rPr>
-          <w:rFonts w:ascii="Times New Roman" w:hAnsi="Times New Roman" w:cs="Times New Roman"/>
-          <w:sz w:val="8"/>
-          <w:szCs w:val="21"/>
         </w:rPr>
       </w:pPr>
     </w:p>
@@ -595,7 +183,7 @@
           <w:sz w:val="26"/>
           <w:szCs w:val="26"/>
         </w:rPr>
-        <w:t>Skills</w:t>
+        <w:t>Education</w:t>
       </w:r>
       <w:r>
         <w:rPr>
@@ -610,6 +198,112 @@
     <w:p>
       <w:pPr>
         <w:spacing w:after="0" w:line="240" w:lineRule="auto"/>
+        <w:rPr>
+          <w:rFonts w:ascii="Times New Roman" w:eastAsia="Times New Roman" w:hAnsi="Times New Roman" w:cs="Times New Roman"/>
+          <w:b/>
+          <w:sz w:val="21"/>
+          <w:szCs w:val="21"/>
+        </w:rPr>
+      </w:pPr>
+      <w:r>
+        <w:rPr>
+          <w:rFonts w:ascii="Times New Roman" w:eastAsia="Times New Roman" w:hAnsi="Times New Roman" w:cs="Times New Roman"/>
+          <w:b/>
+          <w:sz w:val="21"/>
+          <w:szCs w:val="21"/>
+        </w:rPr>
+        <w:t>Georgia Institute of Technology</w:t>
+      </w:r>
+      <w:r>
+        <w:rPr>
+          <w:rFonts w:ascii="Times New Roman" w:eastAsia="Times New Roman" w:hAnsi="Times New Roman" w:cs="Times New Roman"/>
+          <w:b/>
+          <w:sz w:val="21"/>
+          <w:szCs w:val="21"/>
+        </w:rPr>
+        <w:t xml:space="preserve"> </w:t>
+      </w:r>
+      <w:r>
+        <w:rPr>
+          <w:rFonts w:ascii="Times New Roman" w:eastAsia="Times New Roman" w:hAnsi="Times New Roman" w:cs="Times New Roman"/>
+          <w:b/>
+          <w:sz w:val="21"/>
+          <w:szCs w:val="21"/>
+        </w:rPr>
+        <w:t xml:space="preserve">                                                                                                                 </w:t>
+      </w:r>
+      <w:r>
+        <w:rPr>
+          <w:rFonts w:ascii="Times New Roman" w:eastAsia="Times New Roman" w:hAnsi="Times New Roman" w:cs="Times New Roman"/>
+          <w:b/>
+          <w:sz w:val="21"/>
+          <w:szCs w:val="21"/>
+        </w:rPr>
+        <w:t xml:space="preserve">            </w:t>
+      </w:r>
+      <w:r>
+        <w:rPr>
+          <w:rFonts w:ascii="Times New Roman" w:eastAsia="Times New Roman" w:hAnsi="Times New Roman" w:cs="Times New Roman"/>
+          <w:b/>
+          <w:sz w:val="21"/>
+          <w:szCs w:val="21"/>
+        </w:rPr>
+        <w:t>Graduation: May 2021</w:t>
+      </w:r>
+    </w:p>
+    <w:p>
+      <w:pPr>
+        <w:spacing w:after="0" w:line="240" w:lineRule="auto"/>
+        <w:rPr>
+          <w:rFonts w:ascii="Times New Roman" w:hAnsi="Times New Roman" w:cs="Times New Roman"/>
+          <w:sz w:val="21"/>
+          <w:szCs w:val="21"/>
+        </w:rPr>
+      </w:pPr>
+      <w:r>
+        <w:rPr>
+          <w:rFonts w:ascii="Times New Roman" w:hAnsi="Times New Roman" w:cs="Times New Roman"/>
+          <w:sz w:val="21"/>
+          <w:szCs w:val="21"/>
+        </w:rPr>
+        <w:t xml:space="preserve">Bachelors in </w:t>
+      </w:r>
+      <w:r>
+        <w:rPr>
+          <w:rFonts w:ascii="Times New Roman" w:hAnsi="Times New Roman" w:cs="Times New Roman"/>
+          <w:sz w:val="21"/>
+          <w:szCs w:val="21"/>
+        </w:rPr>
+        <w:t>Computer Science</w:t>
+      </w:r>
+      <w:r>
+        <w:rPr>
+          <w:rFonts w:ascii="Times New Roman" w:hAnsi="Times New Roman" w:cs="Times New Roman"/>
+          <w:sz w:val="21"/>
+          <w:szCs w:val="21"/>
+        </w:rPr>
+        <w:t xml:space="preserve">                                                                                                                                            </w:t>
+      </w:r>
+      <w:r>
+        <w:rPr>
+          <w:rFonts w:ascii="Times New Roman" w:hAnsi="Times New Roman" w:cs="Times New Roman"/>
+          <w:sz w:val="21"/>
+          <w:szCs w:val="21"/>
+        </w:rPr>
+        <w:t xml:space="preserve">           </w:t>
+      </w:r>
+      <w:r>
+        <w:rPr>
+          <w:rFonts w:ascii="Times New Roman" w:hAnsi="Times New Roman" w:cs="Times New Roman"/>
+          <w:sz w:val="21"/>
+          <w:szCs w:val="21"/>
+        </w:rPr>
+        <w:t>GPA: 4.00</w:t>
+      </w:r>
+    </w:p>
+    <w:p>
+      <w:pPr>
+        <w:spacing w:after="0" w:line="240" w:lineRule="auto"/>
         <w:jc w:val="left"/>
         <w:rPr>
           <w:rFonts w:ascii="Times New Roman" w:hAnsi="Times New Roman" w:cs="Times New Roman"/>
@@ -624,6 +318,254 @@
           <w:sz w:val="21"/>
           <w:szCs w:val="21"/>
         </w:rPr>
+        <w:t>Courses:</w:t>
+      </w:r>
+      <w:r>
+        <w:rPr>
+          <w:rFonts w:ascii="Times New Roman" w:hAnsi="Times New Roman" w:cs="Times New Roman"/>
+          <w:sz w:val="21"/>
+          <w:szCs w:val="21"/>
+        </w:rPr>
+        <w:t xml:space="preserve"> Linear Algebra</w:t>
+      </w:r>
+      <w:r>
+        <w:rPr>
+          <w:rFonts w:ascii="Times New Roman" w:hAnsi="Times New Roman" w:cs="Times New Roman"/>
+          <w:sz w:val="21"/>
+          <w:szCs w:val="21"/>
+        </w:rPr>
+        <w:t xml:space="preserve">, Computational Science, Number Theory, Discrete Mathematics, </w:t>
+      </w:r>
+      <w:r>
+        <w:rPr>
+          <w:rFonts w:ascii="Times New Roman" w:hAnsi="Times New Roman" w:cs="Times New Roman"/>
+          <w:sz w:val="21"/>
+          <w:szCs w:val="21"/>
+        </w:rPr>
+        <w:t>Non-Euclidean</w:t>
+      </w:r>
+      <w:r>
+        <w:rPr>
+          <w:rFonts w:ascii="Times New Roman" w:hAnsi="Times New Roman" w:cs="Times New Roman"/>
+          <w:sz w:val="21"/>
+          <w:szCs w:val="21"/>
+        </w:rPr>
+        <w:t xml:space="preserve"> Geometries</w:t>
+      </w:r>
+    </w:p>
+    <w:p>
+      <w:pPr>
+        <w:spacing w:after="0" w:line="240" w:lineRule="auto"/>
+        <w:rPr>
+          <w:rFonts w:ascii="Times New Roman" w:hAnsi="Times New Roman" w:cs="Times New Roman"/>
+          <w:color w:val="000000"/>
+          <w:sz w:val="21"/>
+          <w:szCs w:val="21"/>
+          <w:shd w:val="clear" w:color="auto" w:fill="FFFFFF"/>
+        </w:rPr>
+      </w:pPr>
+      <w:r>
+        <w:rPr>
+          <w:rFonts w:ascii="Times New Roman" w:hAnsi="Times New Roman" w:cs="Times New Roman"/>
+          <w:b/>
+          <w:sz w:val="21"/>
+          <w:szCs w:val="21"/>
+        </w:rPr>
+        <w:t xml:space="preserve">Certifications: </w:t>
+      </w:r>
+      <w:r>
+        <w:rPr>
+          <w:rFonts w:ascii="Times New Roman" w:hAnsi="Times New Roman" w:cs="Times New Roman"/>
+          <w:sz w:val="21"/>
+          <w:szCs w:val="21"/>
+        </w:rPr>
+        <w:t>Udacity Data Science Analyst Nanodegree Program,</w:t>
+      </w:r>
+      <w:r>
+        <w:rPr>
+          <w:rFonts w:ascii="Times New Roman" w:hAnsi="Times New Roman" w:cs="Times New Roman"/>
+          <w:sz w:val="21"/>
+          <w:szCs w:val="21"/>
+        </w:rPr>
+        <w:t xml:space="preserve"> </w:t>
+      </w:r>
+      <w:r>
+        <w:rPr>
+          <w:rFonts w:ascii="Times New Roman" w:hAnsi="Times New Roman" w:cs="Times New Roman"/>
+          <w:color w:val="000000"/>
+          <w:sz w:val="21"/>
+          <w:szCs w:val="21"/>
+          <w:shd w:val="clear" w:color="auto" w:fill="FFFFFF"/>
+        </w:rPr>
+        <w:t>Udemy</w:t>
+      </w:r>
+      <w:r>
+        <w:rPr>
+          <w:rFonts w:ascii="Times New Roman" w:hAnsi="Times New Roman" w:cs="Times New Roman"/>
+          <w:color w:val="000000"/>
+          <w:sz w:val="21"/>
+          <w:szCs w:val="21"/>
+          <w:shd w:val="clear" w:color="auto" w:fill="FFFFFF"/>
+        </w:rPr>
+        <w:t xml:space="preserve"> </w:t>
+      </w:r>
+      <w:r>
+        <w:rPr>
+          <w:rFonts w:ascii="Times New Roman" w:hAnsi="Times New Roman" w:cs="Times New Roman"/>
+          <w:color w:val="000000"/>
+          <w:sz w:val="21"/>
+          <w:szCs w:val="21"/>
+          <w:shd w:val="clear" w:color="auto" w:fill="FFFFFF"/>
+        </w:rPr>
+        <w:t>Apache Spark with Java,</w:t>
+      </w:r>
+      <w:r>
+        <w:rPr>
+          <w:rFonts w:ascii="Times New Roman" w:hAnsi="Times New Roman" w:cs="Times New Roman"/>
+          <w:sz w:val="21"/>
+          <w:szCs w:val="21"/>
+        </w:rPr>
+        <w:t xml:space="preserve"> Udacity Developing Android Apps, Udemy AWS Machine Learning with Python</w:t>
+      </w:r>
+      <w:r>
+        <w:rPr>
+          <w:rFonts w:ascii="Times New Roman" w:hAnsi="Times New Roman" w:cs="Times New Roman"/>
+          <w:sz w:val="21"/>
+          <w:szCs w:val="21"/>
+        </w:rPr>
+        <w:t>,</w:t>
+      </w:r>
+      <w:r>
+        <w:rPr>
+          <w:rFonts w:ascii="Times New Roman" w:hAnsi="Times New Roman" w:cs="Times New Roman"/>
+          <w:sz w:val="21"/>
+          <w:szCs w:val="21"/>
+        </w:rPr>
+        <w:t xml:space="preserve"> Udemy </w:t>
+      </w:r>
+      <w:r>
+        <w:rPr>
+          <w:rFonts w:ascii="Times New Roman" w:hAnsi="Times New Roman" w:cs="Times New Roman"/>
+          <w:color w:val="000000"/>
+          <w:sz w:val="21"/>
+          <w:szCs w:val="21"/>
+          <w:shd w:val="clear" w:color="auto" w:fill="FFFFFF"/>
+        </w:rPr>
+        <w:t xml:space="preserve">Deep Learning Prerequisites: The </w:t>
+      </w:r>
+      <w:proofErr w:type="spellStart"/>
+      <w:r>
+        <w:rPr>
+          <w:rFonts w:ascii="Times New Roman" w:hAnsi="Times New Roman" w:cs="Times New Roman"/>
+          <w:color w:val="000000"/>
+          <w:sz w:val="21"/>
+          <w:szCs w:val="21"/>
+          <w:shd w:val="clear" w:color="auto" w:fill="FFFFFF"/>
+        </w:rPr>
+        <w:t>Numpy</w:t>
+      </w:r>
+      <w:proofErr w:type="spellEnd"/>
+      <w:r>
+        <w:rPr>
+          <w:rFonts w:ascii="Times New Roman" w:hAnsi="Times New Roman" w:cs="Times New Roman"/>
+          <w:color w:val="000000"/>
+          <w:sz w:val="21"/>
+          <w:szCs w:val="21"/>
+          <w:shd w:val="clear" w:color="auto" w:fill="FFFFFF"/>
+        </w:rPr>
+        <w:t xml:space="preserve"> Stack in Python</w:t>
+      </w:r>
+    </w:p>
+    <w:p>
+      <w:pPr>
+        <w:spacing w:after="0" w:line="240" w:lineRule="auto"/>
+        <w:rPr>
+          <w:rFonts w:ascii="Times New Roman" w:hAnsi="Times New Roman" w:cs="Times New Roman"/>
+          <w:sz w:val="21"/>
+          <w:szCs w:val="21"/>
+        </w:rPr>
+      </w:pPr>
+      <w:r>
+        <w:rPr>
+          <w:rFonts w:ascii="Times New Roman" w:hAnsi="Times New Roman" w:cs="Times New Roman"/>
+          <w:b/>
+          <w:sz w:val="21"/>
+          <w:szCs w:val="21"/>
+        </w:rPr>
+        <w:t xml:space="preserve">Achievements: </w:t>
+      </w:r>
+      <w:r>
+        <w:rPr>
+          <w:rFonts w:ascii="Times New Roman" w:hAnsi="Times New Roman" w:cs="Times New Roman"/>
+          <w:sz w:val="21"/>
+          <w:szCs w:val="21"/>
+        </w:rPr>
+        <w:t>Vanderbilt Hackathon Awards, International Student Science Fair representative, Illinois Junior Academy of Science Gold and Navy Award, Meritorious in High School Mathematics Contest in Modeling, National Merit Finalist</w:t>
+      </w:r>
+    </w:p>
+    <w:p>
+      <w:pPr>
+        <w:spacing w:after="0" w:line="240" w:lineRule="auto"/>
+        <w:jc w:val="left"/>
+        <w:rPr>
+          <w:rFonts w:ascii="Times New Roman" w:hAnsi="Times New Roman" w:cs="Times New Roman"/>
+          <w:sz w:val="6"/>
+          <w:szCs w:val="21"/>
+        </w:rPr>
+      </w:pPr>
+    </w:p>
+    <w:p>
+      <w:pPr>
+        <w:pBdr>
+          <w:bottom w:val="single" w:sz="6" w:space="0" w:color="auto"/>
+        </w:pBdr>
+        <w:tabs>
+          <w:tab w:val="right" w:pos="9360"/>
+        </w:tabs>
+        <w:spacing w:after="0" w:line="240" w:lineRule="auto"/>
+        <w:rPr>
+          <w:rFonts w:ascii="Times New Roman" w:eastAsia="Times New Roman" w:hAnsi="Times New Roman" w:cs="Times New Roman"/>
+          <w:b/>
+          <w:sz w:val="28"/>
+          <w:szCs w:val="28"/>
+        </w:rPr>
+      </w:pPr>
+      <w:r>
+        <w:rPr>
+          <w:rFonts w:ascii="Times New Roman" w:eastAsia="Times New Roman" w:hAnsi="Times New Roman" w:cs="Times New Roman"/>
+          <w:b/>
+          <w:sz w:val="26"/>
+          <w:szCs w:val="26"/>
+        </w:rPr>
+        <w:t>Skills</w:t>
+      </w:r>
+      <w:r>
+        <w:rPr>
+          <w:rFonts w:ascii="Times New Roman" w:eastAsia="Times New Roman" w:hAnsi="Times New Roman" w:cs="Times New Roman"/>
+          <w:b/>
+          <w:sz w:val="28"/>
+          <w:szCs w:val="28"/>
+        </w:rPr>
+        <w:tab/>
+      </w:r>
+    </w:p>
+    <w:p>
+      <w:pPr>
+        <w:spacing w:after="0" w:line="240" w:lineRule="auto"/>
+        <w:jc w:val="left"/>
+        <w:rPr>
+          <w:rFonts w:ascii="Times New Roman" w:hAnsi="Times New Roman" w:cs="Times New Roman"/>
+          <w:sz w:val="21"/>
+          <w:szCs w:val="21"/>
+        </w:rPr>
+      </w:pPr>
+      <w:r>
+        <w:rPr>
+          <w:rFonts w:ascii="Times New Roman" w:hAnsi="Times New Roman" w:cs="Times New Roman"/>
+          <w:b/>
+          <w:sz w:val="21"/>
+          <w:szCs w:val="21"/>
+        </w:rPr>
         <w:t xml:space="preserve">Languages: </w:t>
       </w:r>
       <w:r>
@@ -679,6 +621,46 @@
         </w:rPr>
         <w:t xml:space="preserve"> </w:t>
       </w:r>
+      <w:r>
+        <w:rPr>
+          <w:rFonts w:ascii="Times New Roman" w:hAnsi="Times New Roman" w:cs="Times New Roman"/>
+          <w:sz w:val="21"/>
+          <w:szCs w:val="21"/>
+        </w:rPr>
+        <w:t xml:space="preserve">TensorFlow, </w:t>
+      </w:r>
+      <w:r>
+        <w:rPr>
+          <w:rFonts w:ascii="Times New Roman" w:hAnsi="Times New Roman" w:cs="Times New Roman"/>
+          <w:sz w:val="21"/>
+          <w:szCs w:val="21"/>
+        </w:rPr>
+        <w:t>GIT</w:t>
+      </w:r>
+      <w:r>
+        <w:rPr>
+          <w:rFonts w:ascii="Times New Roman" w:hAnsi="Times New Roman" w:cs="Times New Roman"/>
+          <w:sz w:val="21"/>
+          <w:szCs w:val="21"/>
+        </w:rPr>
+        <w:t xml:space="preserve">, </w:t>
+      </w:r>
+      <w:r>
+        <w:rPr>
+          <w:rFonts w:ascii="Times New Roman" w:hAnsi="Times New Roman" w:cs="Times New Roman"/>
+          <w:sz w:val="21"/>
+          <w:szCs w:val="21"/>
+        </w:rPr>
+        <w:t>AWS</w:t>
+      </w:r>
+      <w:r>
+        <w:rPr>
+          <w:rFonts w:ascii="Times New Roman" w:hAnsi="Times New Roman" w:cs="Times New Roman"/>
+          <w:sz w:val="21"/>
+          <w:szCs w:val="21"/>
+        </w:rPr>
+        <w:t xml:space="preserve"> ML Studio, Tableau, </w:t>
+      </w:r>
       <w:proofErr w:type="spellStart"/>
       <w:r>
         <w:rPr>
@@ -686,7 +668,7 @@
           <w:sz w:val="21"/>
           <w:szCs w:val="21"/>
         </w:rPr>
-        <w:t>TensorFlow</w:t>
+        <w:t>LaTeX</w:t>
       </w:r>
       <w:proofErr w:type="spellEnd"/>
       <w:r>
@@ -703,7 +685,69 @@
           <w:sz w:val="21"/>
           <w:szCs w:val="21"/>
         </w:rPr>
-        <w:t>GIT</w:t>
+        <w:t xml:space="preserve">Maven, </w:t>
+      </w:r>
+      <w:proofErr w:type="spellStart"/>
+      <w:r>
+        <w:rPr>
+          <w:rFonts w:ascii="Times New Roman" w:hAnsi="Times New Roman" w:cs="Times New Roman"/>
+          <w:sz w:val="21"/>
+          <w:szCs w:val="21"/>
+        </w:rPr>
+        <w:t>Jupyter</w:t>
+      </w:r>
+      <w:proofErr w:type="spellEnd"/>
+      <w:r>
+        <w:rPr>
+          <w:rFonts w:ascii="Times New Roman" w:hAnsi="Times New Roman" w:cs="Times New Roman"/>
+          <w:sz w:val="21"/>
+          <w:szCs w:val="21"/>
+        </w:rPr>
+        <w:t xml:space="preserve"> Notebooks</w:t>
+      </w:r>
+      <w:r>
+        <w:rPr>
+          <w:rFonts w:ascii="Times New Roman" w:hAnsi="Times New Roman" w:cs="Times New Roman"/>
+          <w:sz w:val="21"/>
+          <w:szCs w:val="21"/>
+        </w:rPr>
+        <w:t>, Bootstrap</w:t>
+      </w:r>
+    </w:p>
+    <w:p>
+      <w:pPr>
+        <w:spacing w:after="0" w:line="240" w:lineRule="auto"/>
+        <w:jc w:val="left"/>
+        <w:rPr>
+          <w:rFonts w:ascii="Times New Roman" w:hAnsi="Times New Roman" w:cs="Times New Roman"/>
+          <w:sz w:val="21"/>
+          <w:szCs w:val="21"/>
+        </w:rPr>
+      </w:pPr>
+      <w:r>
+        <w:rPr>
+          <w:rFonts w:ascii="Times New Roman" w:hAnsi="Times New Roman" w:cs="Times New Roman"/>
+          <w:b/>
+          <w:sz w:val="21"/>
+          <w:szCs w:val="21"/>
+        </w:rPr>
+        <w:t>Mechanical Skills:</w:t>
+      </w:r>
+      <w:r>
+        <w:rPr>
+          <w:rFonts w:ascii="Times New Roman" w:hAnsi="Times New Roman" w:cs="Times New Roman"/>
+          <w:sz w:val="21"/>
+          <w:szCs w:val="21"/>
+        </w:rPr>
+        <w:t xml:space="preserve"> </w:t>
+      </w:r>
+      <w:r>
+        <w:rPr>
+          <w:rFonts w:ascii="Times New Roman" w:hAnsi="Times New Roman" w:cs="Times New Roman"/>
+          <w:sz w:val="21"/>
+          <w:szCs w:val="21"/>
+        </w:rPr>
+        <w:t>Autodesk Inventor</w:t>
       </w:r>
       <w:r>
         <w:rPr>
@@ -719,67 +763,7 @@
           <w:sz w:val="21"/>
           <w:szCs w:val="21"/>
         </w:rPr>
-        <w:t>AWS</w:t>
-      </w:r>
-      <w:r>
-        <w:rPr>
-          <w:rFonts w:ascii="Times New Roman" w:hAnsi="Times New Roman" w:cs="Times New Roman"/>
-          <w:sz w:val="21"/>
-          <w:szCs w:val="21"/>
-        </w:rPr>
-        <w:t xml:space="preserve"> ML Studio, Tableau, </w:t>
-      </w:r>
-      <w:proofErr w:type="spellStart"/>
-      <w:r>
-        <w:rPr>
-          <w:rFonts w:ascii="Times New Roman" w:hAnsi="Times New Roman" w:cs="Times New Roman"/>
-          <w:sz w:val="21"/>
-          <w:szCs w:val="21"/>
-        </w:rPr>
-        <w:t>LaTeX</w:t>
-      </w:r>
-      <w:proofErr w:type="spellEnd"/>
-      <w:r>
-        <w:rPr>
-          <w:rFonts w:ascii="Times New Roman" w:hAnsi="Times New Roman" w:cs="Times New Roman"/>
-          <w:sz w:val="21"/>
-          <w:szCs w:val="21"/>
-        </w:rPr>
-        <w:t xml:space="preserve">, </w:t>
-      </w:r>
-      <w:r>
-        <w:rPr>
-          <w:rFonts w:ascii="Times New Roman" w:hAnsi="Times New Roman" w:cs="Times New Roman"/>
-          <w:sz w:val="21"/>
-          <w:szCs w:val="21"/>
-        </w:rPr>
-        <w:t xml:space="preserve">Maven, </w:t>
-      </w:r>
-      <w:proofErr w:type="spellStart"/>
-      <w:r>
-        <w:rPr>
-          <w:rFonts w:ascii="Times New Roman" w:hAnsi="Times New Roman" w:cs="Times New Roman"/>
-          <w:sz w:val="21"/>
-          <w:szCs w:val="21"/>
-        </w:rPr>
-        <w:t>Jupyter</w:t>
-      </w:r>
-      <w:proofErr w:type="spellEnd"/>
-      <w:r>
-        <w:rPr>
-          <w:rFonts w:ascii="Times New Roman" w:hAnsi="Times New Roman" w:cs="Times New Roman"/>
-          <w:sz w:val="21"/>
-          <w:szCs w:val="21"/>
-        </w:rPr>
-        <w:t xml:space="preserve"> Notebooks</w:t>
-      </w:r>
-      <w:r>
-        <w:rPr>
-          <w:rFonts w:ascii="Times New Roman" w:hAnsi="Times New Roman" w:cs="Times New Roman"/>
-          <w:sz w:val="21"/>
-          <w:szCs w:val="21"/>
-        </w:rPr>
-        <w:t>, Bootstrap</w:t>
+        <w:t>CNCs, Lathe/Mills, Plasma Cutter, 3D printing</w:t>
       </w:r>
     </w:p>
     <w:p>
@@ -788,59 +772,7 @@
         <w:jc w:val="left"/>
         <w:rPr>
           <w:rFonts w:ascii="Times New Roman" w:hAnsi="Times New Roman" w:cs="Times New Roman"/>
-          <w:sz w:val="21"/>
-          <w:szCs w:val="21"/>
-        </w:rPr>
-      </w:pPr>
-      <w:r>
-        <w:rPr>
-          <w:rFonts w:ascii="Times New Roman" w:hAnsi="Times New Roman" w:cs="Times New Roman"/>
-          <w:b/>
-          <w:sz w:val="21"/>
-          <w:szCs w:val="21"/>
-        </w:rPr>
-        <w:t>Mechanical Skills:</w:t>
-      </w:r>
-      <w:r>
-        <w:rPr>
-          <w:rFonts w:ascii="Times New Roman" w:hAnsi="Times New Roman" w:cs="Times New Roman"/>
-          <w:sz w:val="21"/>
-          <w:szCs w:val="21"/>
-        </w:rPr>
-        <w:t xml:space="preserve"> </w:t>
-      </w:r>
-      <w:r>
-        <w:rPr>
-          <w:rFonts w:ascii="Times New Roman" w:hAnsi="Times New Roman" w:cs="Times New Roman"/>
-          <w:sz w:val="21"/>
-          <w:szCs w:val="21"/>
-        </w:rPr>
-        <w:t>Autodesk Inventor</w:t>
-      </w:r>
-      <w:r>
-        <w:rPr>
-          <w:rFonts w:ascii="Times New Roman" w:hAnsi="Times New Roman" w:cs="Times New Roman"/>
-          <w:sz w:val="21"/>
-          <w:szCs w:val="21"/>
-        </w:rPr>
-        <w:t xml:space="preserve">, </w:t>
-      </w:r>
-      <w:r>
-        <w:rPr>
-          <w:rFonts w:ascii="Times New Roman" w:hAnsi="Times New Roman" w:cs="Times New Roman"/>
-          <w:sz w:val="21"/>
-          <w:szCs w:val="21"/>
-        </w:rPr>
-        <w:t>CNCs, Lathe/Mills, Plasma Cutter, 3D printing</w:t>
-      </w:r>
-    </w:p>
-    <w:p>
-      <w:pPr>
-        <w:spacing w:after="0" w:line="240" w:lineRule="auto"/>
-        <w:jc w:val="left"/>
-        <w:rPr>
-          <w:rFonts w:ascii="Times New Roman" w:hAnsi="Times New Roman" w:cs="Times New Roman"/>
-          <w:sz w:val="8"/>
+          <w:sz w:val="6"/>
           <w:szCs w:val="21"/>
         </w:rPr>
       </w:pPr>
@@ -1913,7 +1845,7 @@
         <w:rPr>
           <w:rFonts w:ascii="Times New Roman" w:eastAsia="Times New Roman" w:hAnsi="Times New Roman" w:cs="Times New Roman"/>
           <w:b/>
-          <w:sz w:val="8"/>
+          <w:sz w:val="6"/>
           <w:szCs w:val="28"/>
         </w:rPr>
       </w:pPr>
@@ -2697,7 +2629,7 @@
         <w:rPr>
           <w:rFonts w:ascii="Times New Roman" w:eastAsia="Times New Roman" w:hAnsi="Times New Roman" w:cs="Times New Roman"/>
           <w:b/>
-          <w:sz w:val="8"/>
+          <w:sz w:val="6"/>
           <w:szCs w:val="26"/>
         </w:rPr>
       </w:pPr>
@@ -3251,6 +3183,8 @@
         </w:rPr>
         <w:t xml:space="preserve"> algorithms to real datasets beginning with sample Titanic data</w:t>
       </w:r>
+      <w:bookmarkStart w:id="0" w:name="_GoBack"/>
+      <w:bookmarkEnd w:id="0"/>
     </w:p>
     <w:sectPr>
       <w:pgSz w:w="12240" w:h="15840"/>
@@ -5081,7 +5015,7 @@
 </file>
 
 <file path=customXml/itemProps1.xml><?xml version="1.0" encoding="utf-8"?>
-<ds:datastoreItem xmlns:ds="http://schemas.openxmlformats.org/officeDocument/2006/customXml" ds:itemID="{94984F2C-50A2-4D4B-84C0-57C8D1FC3E08}">
+<ds:datastoreItem xmlns:ds="http://schemas.openxmlformats.org/officeDocument/2006/customXml" ds:itemID="{C6F940D5-D096-4DEF-919E-51C8590CB6F9}">
   <ds:schemaRefs>
     <ds:schemaRef ds:uri="http://schemas.openxmlformats.org/officeDocument/2006/bibliography"/>
   </ds:schemaRefs>
